--- a/trunk/Arquitetura/DocumentacaoXML/Manual.docx
+++ b/trunk/Arquitetura/DocumentacaoXML/Manual.docx
@@ -4,71 +4,4407 @@
   <w:body>
     <w:p>
       <w:pPr>
-        <w:jc w:val="center"/>
-        <w:rPr>
-          <w:b/>
-        </w:rPr>
-      </w:pPr>
-      <w:r>
-        <w:rPr>
-          <w:b/>
-        </w:rPr>
-        <w:t xml:space="preserve">Documentação </w:t>
-      </w:r>
+        <w:spacing w:line="360" w:lineRule="auto"/>
+        <w:jc w:val="both"/>
+        <w:rPr>
+          <w:rFonts w:ascii="Arial" w:hAnsi="Arial" w:cs="Arial"/>
+          <w:b/>
+        </w:rPr>
+      </w:pPr>
+      <w:r>
+        <w:rPr>
+          <w:rFonts w:ascii="Arial" w:hAnsi="Arial" w:cs="Arial"/>
+          <w:b/>
+        </w:rPr>
+        <w:t>DOCUMENTAÇÃO WEBSERVICES – CRONOS RESERVA DE SALAS</w:t>
+      </w:r>
+    </w:p>
+    <w:p>
+      <w:pPr>
+        <w:spacing w:line="360" w:lineRule="auto"/>
+        <w:jc w:val="both"/>
+        <w:rPr>
+          <w:rFonts w:ascii="Arial" w:hAnsi="Arial" w:cs="Arial"/>
+          <w:b/>
+        </w:rPr>
+      </w:pPr>
+    </w:p>
+    <w:p>
+      <w:pPr>
+        <w:pStyle w:val="PargrafodaLista"/>
+        <w:numPr>
+          <w:ilvl w:val="0"/>
+          <w:numId w:val="1"/>
+        </w:numPr>
+        <w:spacing w:line="360" w:lineRule="auto"/>
+        <w:jc w:val="both"/>
+        <w:rPr>
+          <w:rFonts w:ascii="Arial" w:hAnsi="Arial" w:cs="Arial"/>
+          <w:b/>
+        </w:rPr>
+      </w:pPr>
+      <w:r>
+        <w:rPr>
+          <w:rFonts w:ascii="Arial" w:hAnsi="Arial" w:cs="Arial"/>
+          <w:b/>
+        </w:rPr>
+        <w:t>WEBSERVICE “CLASSROOM”</w:t>
+      </w:r>
+    </w:p>
+    <w:p>
+      <w:pPr>
+        <w:pStyle w:val="PargrafodaLista"/>
+        <w:spacing w:line="360" w:lineRule="auto"/>
+        <w:ind w:left="360"/>
+        <w:jc w:val="both"/>
+        <w:rPr>
+          <w:rFonts w:ascii="Arial" w:hAnsi="Arial" w:cs="Arial"/>
+          <w:b/>
+        </w:rPr>
+      </w:pPr>
+    </w:p>
+    <w:p>
+      <w:pPr>
+        <w:pStyle w:val="PargrafodaLista"/>
+        <w:numPr>
+          <w:ilvl w:val="1"/>
+          <w:numId w:val="1"/>
+        </w:numPr>
+        <w:spacing w:line="360" w:lineRule="auto"/>
+        <w:jc w:val="both"/>
+        <w:rPr>
+          <w:rFonts w:ascii="Arial" w:hAnsi="Arial" w:cs="Arial"/>
+          <w:b/>
+        </w:rPr>
+      </w:pPr>
+      <w:r>
+        <w:rPr>
+          <w:rFonts w:ascii="Arial" w:hAnsi="Arial" w:cs="Arial"/>
+          <w:b/>
+        </w:rPr>
+        <w:t>Métodos de Pesquisa</w:t>
+      </w:r>
+    </w:p>
+    <w:p>
+      <w:pPr>
+        <w:spacing w:line="360" w:lineRule="auto"/>
+        <w:ind w:left="720"/>
+        <w:jc w:val="both"/>
+        <w:rPr>
+          <w:rFonts w:ascii="Arial" w:hAnsi="Arial" w:cs="Arial"/>
+        </w:rPr>
+      </w:pPr>
+      <w:r>
+        <w:rPr>
+          <w:rFonts w:ascii="Arial" w:hAnsi="Arial" w:cs="Arial"/>
+        </w:rPr>
+        <w:t>Listar todas as salas ou laboratórios:</w:t>
+      </w:r>
+    </w:p>
+    <w:p>
+      <w:pPr>
+        <w:spacing w:line="360" w:lineRule="auto"/>
+        <w:ind w:left="720"/>
+        <w:jc w:val="both"/>
+        <w:rPr>
+          <w:rFonts w:ascii="Arial" w:hAnsi="Arial" w:cs="Arial"/>
+        </w:rPr>
+      </w:pPr>
+      <w:r>
+        <w:rPr>
+          <w:rFonts w:ascii="Arial" w:hAnsi="Arial" w:cs="Arial"/>
+        </w:rPr>
+        <w:t xml:space="preserve"> </w:t>
+      </w:r>
+      <w:hyperlink r:id="rId6" w:history="1">
+        <w:r>
+          <w:rPr>
+            <w:rStyle w:val="Hyperlink"/>
+            <w:rFonts w:ascii="Arial" w:hAnsi="Arial" w:cs="Arial"/>
+            <w:color w:val="auto"/>
+          </w:rPr>
+          <w:t>http://192.168.1.10/CronosPHP/services/classroom/</w:t>
+        </w:r>
+      </w:hyperlink>
+    </w:p>
+    <w:p>
+      <w:pPr>
+        <w:spacing w:line="360" w:lineRule="auto"/>
+        <w:ind w:left="720"/>
+        <w:jc w:val="both"/>
+        <w:rPr>
+          <w:rFonts w:ascii="Arial" w:hAnsi="Arial" w:cs="Arial"/>
+        </w:rPr>
+      </w:pPr>
+    </w:p>
+    <w:p>
+      <w:pPr>
+        <w:spacing w:line="360" w:lineRule="auto"/>
+        <w:ind w:left="720"/>
+        <w:jc w:val="both"/>
+        <w:rPr>
+          <w:rFonts w:ascii="Arial" w:hAnsi="Arial" w:cs="Arial"/>
+        </w:rPr>
+      </w:pPr>
+      <w:r>
+        <w:rPr>
+          <w:rFonts w:ascii="Arial" w:hAnsi="Arial" w:cs="Arial"/>
+        </w:rPr>
+        <w:t>Listar uma sala por ID:</w:t>
+      </w:r>
+      <w:r>
+        <w:rPr>
+          <w:rFonts w:ascii="Arial" w:hAnsi="Arial" w:cs="Arial"/>
+        </w:rPr>
+        <w:t xml:space="preserve"> Passar a ID da sala depois de “/</w:t>
+      </w:r>
+      <w:proofErr w:type="spellStart"/>
+      <w:r>
+        <w:rPr>
+          <w:rFonts w:ascii="Arial" w:hAnsi="Arial" w:cs="Arial"/>
+        </w:rPr>
+        <w:t>list</w:t>
+      </w:r>
+      <w:proofErr w:type="spellEnd"/>
+      <w:r>
+        <w:rPr>
+          <w:rFonts w:ascii="Arial" w:hAnsi="Arial" w:cs="Arial"/>
+        </w:rPr>
+        <w:t>/”</w:t>
+      </w:r>
+    </w:p>
+    <w:p>
+      <w:pPr>
+        <w:spacing w:line="360" w:lineRule="auto"/>
+        <w:ind w:left="720"/>
+        <w:jc w:val="both"/>
+        <w:rPr>
+          <w:rFonts w:ascii="Arial" w:hAnsi="Arial" w:cs="Arial"/>
+        </w:rPr>
+      </w:pPr>
+      <w:r>
+        <w:rPr>
+          <w:rFonts w:ascii="Arial" w:hAnsi="Arial" w:cs="Arial"/>
+        </w:rPr>
+        <w:t xml:space="preserve"> </w:t>
+      </w:r>
+      <w:hyperlink r:id="rId7" w:history="1">
+        <w:r>
+          <w:rPr>
+            <w:rStyle w:val="Hyperlink"/>
+            <w:rFonts w:ascii="Arial" w:hAnsi="Arial" w:cs="Arial"/>
+            <w:color w:val="auto"/>
+          </w:rPr>
+          <w:t>http://192.168.1.10/CronosPHP/services/classroom/list/55</w:t>
+        </w:r>
+      </w:hyperlink>
+    </w:p>
+    <w:p>
+      <w:pPr>
+        <w:spacing w:line="360" w:lineRule="auto"/>
+        <w:ind w:left="720"/>
+        <w:jc w:val="both"/>
+        <w:rPr>
+          <w:rFonts w:ascii="Arial" w:hAnsi="Arial" w:cs="Arial"/>
+        </w:rPr>
+      </w:pPr>
+    </w:p>
+    <w:p>
+      <w:pPr>
+        <w:spacing w:line="360" w:lineRule="auto"/>
+        <w:ind w:left="720"/>
+        <w:jc w:val="both"/>
+        <w:rPr>
+          <w:rFonts w:ascii="Arial" w:hAnsi="Arial" w:cs="Arial"/>
+        </w:rPr>
+      </w:pPr>
+      <w:r>
+        <w:rPr>
+          <w:rFonts w:ascii="Arial" w:hAnsi="Arial" w:cs="Arial"/>
+        </w:rPr>
+        <w:t xml:space="preserve">Listar uma sala por abreviação: </w:t>
+      </w:r>
+      <w:r>
+        <w:rPr>
+          <w:rFonts w:ascii="Arial" w:hAnsi="Arial" w:cs="Arial"/>
+        </w:rPr>
+        <w:t>Passar a abreviação depois de “/</w:t>
+      </w:r>
+      <w:proofErr w:type="spellStart"/>
+      <w:r>
+        <w:rPr>
+          <w:rFonts w:ascii="Arial" w:hAnsi="Arial" w:cs="Arial"/>
+        </w:rPr>
+        <w:t>classroom</w:t>
+      </w:r>
+      <w:proofErr w:type="spellEnd"/>
+      <w:r>
+        <w:rPr>
+          <w:rFonts w:ascii="Arial" w:hAnsi="Arial" w:cs="Arial"/>
+        </w:rPr>
+        <w:t xml:space="preserve"> /”</w:t>
+      </w:r>
+    </w:p>
+    <w:p>
+      <w:pPr>
+        <w:spacing w:line="360" w:lineRule="auto"/>
+        <w:ind w:left="720"/>
+        <w:jc w:val="both"/>
+        <w:rPr>
+          <w:rFonts w:ascii="Arial" w:hAnsi="Arial" w:cs="Arial"/>
+        </w:rPr>
+      </w:pPr>
+      <w:hyperlink r:id="rId8" w:history="1">
+        <w:r>
+          <w:rPr>
+            <w:rStyle w:val="Hyperlink"/>
+            <w:rFonts w:ascii="Arial" w:hAnsi="Arial" w:cs="Arial"/>
+            <w:color w:val="auto"/>
+          </w:rPr>
+          <w:t>http://192.168.1.10/CronosPHP/services/classroom/list/classroom/B005</w:t>
+        </w:r>
+      </w:hyperlink>
+    </w:p>
+    <w:p>
+      <w:pPr>
+        <w:spacing w:line="360" w:lineRule="auto"/>
+        <w:ind w:left="720"/>
+        <w:jc w:val="both"/>
+        <w:rPr>
+          <w:rFonts w:ascii="Arial" w:hAnsi="Arial" w:cs="Arial"/>
+        </w:rPr>
+      </w:pPr>
+    </w:p>
+    <w:p>
+      <w:pPr>
+        <w:spacing w:line="360" w:lineRule="auto"/>
+        <w:ind w:left="720"/>
+        <w:jc w:val="both"/>
+        <w:rPr>
+          <w:rFonts w:ascii="Arial" w:hAnsi="Arial" w:cs="Arial"/>
+        </w:rPr>
+      </w:pPr>
+      <w:r>
+        <w:rPr>
+          <w:rFonts w:ascii="Arial" w:hAnsi="Arial" w:cs="Arial"/>
+        </w:rPr>
+        <w:t>Listar salas com paginação:</w:t>
+      </w:r>
+      <w:r>
+        <w:rPr>
+          <w:rFonts w:ascii="Arial" w:hAnsi="Arial" w:cs="Arial"/>
+        </w:rPr>
+        <w:t xml:space="preserve"> passar a pagina que deseja que seja listada</w:t>
+      </w:r>
+    </w:p>
+    <w:p>
+      <w:pPr>
+        <w:spacing w:line="360" w:lineRule="auto"/>
+        <w:ind w:left="720"/>
+        <w:jc w:val="both"/>
+        <w:rPr>
+          <w:rFonts w:ascii="Arial" w:hAnsi="Arial" w:cs="Arial"/>
+        </w:rPr>
+      </w:pPr>
+      <w:r>
+        <w:rPr>
+          <w:rFonts w:ascii="Arial" w:hAnsi="Arial" w:cs="Arial"/>
+        </w:rPr>
+        <w:t xml:space="preserve"> </w:t>
+      </w:r>
+      <w:hyperlink r:id="rId9" w:history="1">
+        <w:r>
+          <w:rPr>
+            <w:rStyle w:val="Hyperlink"/>
+            <w:rFonts w:ascii="Arial" w:hAnsi="Arial" w:cs="Arial"/>
+            <w:color w:val="auto"/>
+          </w:rPr>
+          <w:t>http://192.168.1.10/CronosPHP/services/classroom/list/pg/1</w:t>
+        </w:r>
+      </w:hyperlink>
+    </w:p>
+    <w:p>
+      <w:pPr>
+        <w:spacing w:line="360" w:lineRule="auto"/>
+        <w:ind w:left="720"/>
+        <w:jc w:val="both"/>
+        <w:rPr>
+          <w:rFonts w:ascii="Arial" w:hAnsi="Arial" w:cs="Arial"/>
+        </w:rPr>
+      </w:pPr>
+    </w:p>
+    <w:p>
+      <w:pPr>
+        <w:pStyle w:val="PargrafodaLista"/>
+        <w:numPr>
+          <w:ilvl w:val="1"/>
+          <w:numId w:val="1"/>
+        </w:numPr>
+        <w:spacing w:line="360" w:lineRule="auto"/>
+        <w:jc w:val="both"/>
+        <w:rPr>
+          <w:rFonts w:ascii="Arial" w:hAnsi="Arial" w:cs="Arial"/>
+          <w:b/>
+        </w:rPr>
+      </w:pPr>
+      <w:r>
+        <w:rPr>
+          <w:rFonts w:ascii="Arial" w:hAnsi="Arial" w:cs="Arial"/>
+          <w:b/>
+        </w:rPr>
+        <w:t xml:space="preserve">Método para </w:t>
+      </w:r>
+      <w:r>
+        <w:rPr>
+          <w:rFonts w:ascii="Arial" w:hAnsi="Arial" w:cs="Arial"/>
+          <w:b/>
+        </w:rPr>
+        <w:t>inserir uma sala ou laboratório</w:t>
+      </w:r>
+    </w:p>
+    <w:p>
+      <w:pPr>
+        <w:pStyle w:val="PargrafodaLista"/>
+        <w:spacing w:line="360" w:lineRule="auto"/>
+        <w:ind w:left="360" w:firstLine="360"/>
+        <w:jc w:val="both"/>
+        <w:rPr>
+          <w:rFonts w:ascii="Arial" w:hAnsi="Arial" w:cs="Arial"/>
+        </w:rPr>
+      </w:pPr>
+    </w:p>
+    <w:p>
+      <w:pPr>
+        <w:pStyle w:val="PargrafodaLista"/>
+        <w:spacing w:line="360" w:lineRule="auto"/>
+        <w:ind w:left="360" w:firstLine="360"/>
+        <w:jc w:val="both"/>
+        <w:rPr>
+          <w:rFonts w:ascii="Arial" w:hAnsi="Arial" w:cs="Arial"/>
+        </w:rPr>
+      </w:pPr>
+      <w:hyperlink r:id="rId10" w:history="1">
+        <w:r>
+          <w:rPr>
+            <w:rStyle w:val="Hyperlink"/>
+            <w:rFonts w:ascii="Arial" w:hAnsi="Arial" w:cs="Arial"/>
+            <w:color w:val="auto"/>
+          </w:rPr>
+          <w:t>http://192.168.1.10/CronosPHP/services/classroom/</w:t>
+        </w:r>
+      </w:hyperlink>
+    </w:p>
+    <w:p>
+      <w:pPr>
+        <w:pStyle w:val="PargrafodaLista"/>
+        <w:spacing w:line="360" w:lineRule="auto"/>
+        <w:ind w:left="360" w:firstLine="360"/>
+        <w:jc w:val="both"/>
+        <w:rPr>
+          <w:rFonts w:ascii="Arial" w:hAnsi="Arial" w:cs="Arial"/>
+        </w:rPr>
+      </w:pPr>
+    </w:p>
+    <w:p>
+      <w:pPr>
+        <w:pStyle w:val="PargrafodaLista"/>
+        <w:spacing w:line="360" w:lineRule="auto"/>
+        <w:ind w:left="360" w:firstLine="360"/>
+        <w:jc w:val="both"/>
+        <w:rPr>
+          <w:rFonts w:ascii="Arial" w:hAnsi="Arial" w:cs="Arial"/>
+        </w:rPr>
+      </w:pPr>
+    </w:p>
+    <w:p>
+      <w:pPr>
+        <w:pStyle w:val="PargrafodaLista"/>
+        <w:spacing w:line="360" w:lineRule="auto"/>
+        <w:ind w:left="709" w:firstLine="11"/>
+        <w:jc w:val="both"/>
+        <w:rPr>
+          <w:rFonts w:ascii="Arial" w:hAnsi="Arial" w:cs="Arial"/>
+        </w:rPr>
+      </w:pPr>
+      <w:r>
+        <w:rPr>
+          <w:rFonts w:ascii="Arial" w:hAnsi="Arial" w:cs="Arial"/>
+        </w:rPr>
+        <w:t xml:space="preserve">Variáveis que devem ser </w:t>
+      </w:r>
+      <w:r>
+        <w:rPr>
+          <w:rFonts w:ascii="Arial" w:hAnsi="Arial" w:cs="Arial"/>
+        </w:rPr>
+        <w:t xml:space="preserve">passadas via </w:t>
+      </w:r>
+      <w:r>
+        <w:rPr>
+          <w:rFonts w:ascii="Arial" w:hAnsi="Arial" w:cs="Arial"/>
+          <w:b/>
+        </w:rPr>
+        <w:t>POST</w:t>
+      </w:r>
+      <w:r>
+        <w:rPr>
+          <w:rFonts w:ascii="Arial" w:hAnsi="Arial" w:cs="Arial"/>
+          <w:b/>
+        </w:rPr>
+        <w:t xml:space="preserve"> </w:t>
+      </w:r>
+      <w:r>
+        <w:rPr>
+          <w:rFonts w:ascii="Arial" w:hAnsi="Arial" w:cs="Arial"/>
+        </w:rPr>
+        <w:t>para que uma sala seja inserida na base de dados.</w:t>
+      </w:r>
+    </w:p>
+    <w:p>
+      <w:pPr>
+        <w:pStyle w:val="PargrafodaLista"/>
+        <w:spacing w:line="360" w:lineRule="auto"/>
+        <w:ind w:left="360" w:firstLine="360"/>
+        <w:jc w:val="both"/>
+        <w:rPr>
+          <w:rFonts w:ascii="Arial" w:hAnsi="Arial" w:cs="Arial"/>
+        </w:rPr>
+      </w:pPr>
+    </w:p>
+    <w:p>
+      <w:pPr>
+        <w:spacing w:line="360" w:lineRule="auto"/>
+        <w:ind w:left="720"/>
+        <w:jc w:val="both"/>
+        <w:rPr>
+          <w:rFonts w:ascii="Arial" w:hAnsi="Arial" w:cs="Arial"/>
+        </w:rPr>
+      </w:pPr>
       <w:proofErr w:type="spellStart"/>
       <w:proofErr w:type="gramStart"/>
       <w:r>
         <w:rPr>
-          <w:b/>
-        </w:rPr>
-        <w:t>WebServices</w:t>
+          <w:rFonts w:ascii="Arial" w:hAnsi="Arial" w:cs="Arial"/>
+          <w:b/>
+        </w:rPr>
+        <w:t>idxml</w:t>
       </w:r>
       <w:proofErr w:type="spellEnd"/>
       <w:proofErr w:type="gramEnd"/>
       <w:r>
         <w:rPr>
-          <w:b/>
-        </w:rPr>
-        <w:t xml:space="preserve"> – Cronos Reserva de Salas</w:t>
-      </w:r>
-    </w:p>
-    <w:p>
-      <w:pPr>
-        <w:jc w:val="both"/>
-        <w:rPr>
-          <w:b/>
-        </w:rPr>
-      </w:pPr>
-      <w:r>
-        <w:rPr>
-          <w:b/>
-        </w:rPr>
-        <w:t>WebService “</w:t>
-      </w:r>
-      <w:proofErr w:type="spellStart"/>
-      <w:r>
-        <w:rPr>
-          <w:b/>
-        </w:rPr>
-        <w:t>ClassRoom</w:t>
-      </w:r>
-      <w:proofErr w:type="spellEnd"/>
-      <w:r>
-        <w:rPr>
-          <w:b/>
-        </w:rPr>
-        <w:t xml:space="preserve">”: </w:t>
-      </w:r>
+          <w:rFonts w:ascii="Arial" w:hAnsi="Arial" w:cs="Arial"/>
+          <w:b/>
+        </w:rPr>
+        <w:t>:</w:t>
+      </w:r>
+      <w:r>
+        <w:rPr>
+          <w:rFonts w:ascii="Arial" w:hAnsi="Arial" w:cs="Arial"/>
+        </w:rPr>
+        <w:t xml:space="preserve">  ID da sala existente no XML, caso exista</w:t>
+      </w:r>
+      <w:r>
+        <w:rPr>
+          <w:rFonts w:ascii="Arial" w:hAnsi="Arial" w:cs="Arial"/>
+        </w:rPr>
+        <w:t xml:space="preserve"> (</w:t>
+      </w:r>
+      <w:r>
+        <w:rPr>
+          <w:rFonts w:ascii="Arial" w:hAnsi="Arial" w:cs="Arial"/>
+        </w:rPr>
+        <w:t>STRING</w:t>
+      </w:r>
+      <w:r>
+        <w:rPr>
+          <w:rFonts w:ascii="Arial" w:hAnsi="Arial" w:cs="Arial"/>
+        </w:rPr>
+        <w:t>)</w:t>
+      </w:r>
+      <w:r>
+        <w:rPr>
+          <w:rFonts w:ascii="Arial" w:hAnsi="Arial" w:cs="Arial"/>
+        </w:rPr>
+        <w:t>;</w:t>
+      </w:r>
+    </w:p>
+    <w:p>
+      <w:pPr>
+        <w:spacing w:line="360" w:lineRule="auto"/>
+        <w:ind w:left="720"/>
+        <w:jc w:val="both"/>
+        <w:rPr>
+          <w:rFonts w:ascii="Arial" w:hAnsi="Arial" w:cs="Arial"/>
+        </w:rPr>
+      </w:pPr>
+      <w:proofErr w:type="spellStart"/>
+      <w:proofErr w:type="gramStart"/>
+      <w:r>
+        <w:rPr>
+          <w:rFonts w:ascii="Arial" w:hAnsi="Arial" w:cs="Arial"/>
+          <w:b/>
+        </w:rPr>
+        <w:lastRenderedPageBreak/>
+        <w:t>name</w:t>
+      </w:r>
+      <w:proofErr w:type="spellEnd"/>
+      <w:proofErr w:type="gramEnd"/>
+      <w:r>
+        <w:rPr>
+          <w:rFonts w:ascii="Arial" w:hAnsi="Arial" w:cs="Arial"/>
+          <w:b/>
+        </w:rPr>
+        <w:t xml:space="preserve">:  </w:t>
+      </w:r>
+      <w:r>
+        <w:rPr>
+          <w:rFonts w:ascii="Arial" w:hAnsi="Arial" w:cs="Arial"/>
+        </w:rPr>
+        <w:t>Nome da sala ou laboratório</w:t>
+      </w:r>
+      <w:r>
+        <w:rPr>
+          <w:rFonts w:ascii="Arial" w:hAnsi="Arial" w:cs="Arial"/>
+        </w:rPr>
+        <w:t xml:space="preserve"> (STRING)</w:t>
+      </w:r>
+      <w:r>
+        <w:rPr>
+          <w:rFonts w:ascii="Arial" w:hAnsi="Arial" w:cs="Arial"/>
+        </w:rPr>
+        <w:t>;</w:t>
+      </w:r>
+    </w:p>
+    <w:p>
+      <w:pPr>
+        <w:spacing w:line="360" w:lineRule="auto"/>
+        <w:ind w:left="720"/>
+        <w:jc w:val="both"/>
+        <w:rPr>
+          <w:rFonts w:ascii="Arial" w:hAnsi="Arial" w:cs="Arial"/>
+        </w:rPr>
+      </w:pPr>
+      <w:r>
+        <w:rPr>
+          <w:rFonts w:ascii="Arial" w:hAnsi="Arial" w:cs="Arial"/>
+          <w:b/>
+        </w:rPr>
+        <w:t>_short:</w:t>
+      </w:r>
+      <w:r>
+        <w:rPr>
+          <w:rFonts w:ascii="Arial" w:hAnsi="Arial" w:cs="Arial"/>
+        </w:rPr>
+        <w:t xml:space="preserve"> Abreviação do nome da sala ou laborat</w:t>
+      </w:r>
+      <w:r>
+        <w:rPr>
+          <w:rFonts w:ascii="Arial" w:hAnsi="Arial" w:cs="Arial"/>
+        </w:rPr>
+        <w:t>ório (STRING);</w:t>
+      </w:r>
+    </w:p>
+    <w:p>
+      <w:pPr>
+        <w:spacing w:line="360" w:lineRule="auto"/>
+        <w:ind w:left="720"/>
+        <w:jc w:val="both"/>
+        <w:rPr>
+          <w:rFonts w:ascii="Arial" w:hAnsi="Arial" w:cs="Arial"/>
+        </w:rPr>
+      </w:pPr>
+      <w:proofErr w:type="spellStart"/>
+      <w:proofErr w:type="gramStart"/>
+      <w:r>
+        <w:rPr>
+          <w:rFonts w:ascii="Arial" w:hAnsi="Arial" w:cs="Arial"/>
+          <w:b/>
+        </w:rPr>
+        <w:t>capacity</w:t>
+      </w:r>
+      <w:proofErr w:type="spellEnd"/>
+      <w:proofErr w:type="gramEnd"/>
+      <w:r>
+        <w:rPr>
+          <w:rFonts w:ascii="Arial" w:hAnsi="Arial" w:cs="Arial"/>
+          <w:b/>
+        </w:rPr>
+        <w:t>:</w:t>
+      </w:r>
+      <w:r>
+        <w:rPr>
+          <w:rFonts w:ascii="Arial" w:hAnsi="Arial" w:cs="Arial"/>
+        </w:rPr>
+        <w:t xml:space="preserve"> Capacidade de alunos da sala ou laboratório</w:t>
+      </w:r>
+      <w:r>
+        <w:rPr>
+          <w:rFonts w:ascii="Arial" w:hAnsi="Arial" w:cs="Arial"/>
+        </w:rPr>
+        <w:t xml:space="preserve"> (INT)</w:t>
+      </w:r>
+      <w:r>
+        <w:rPr>
+          <w:rFonts w:ascii="Arial" w:hAnsi="Arial" w:cs="Arial"/>
+        </w:rPr>
+        <w:t>;</w:t>
+      </w:r>
+    </w:p>
+    <w:p>
+      <w:pPr>
+        <w:spacing w:line="360" w:lineRule="auto"/>
+        <w:ind w:left="720"/>
+        <w:jc w:val="both"/>
+        <w:rPr>
+          <w:rFonts w:ascii="Arial" w:hAnsi="Arial" w:cs="Arial"/>
+        </w:rPr>
+      </w:pPr>
+      <w:proofErr w:type="spellStart"/>
+      <w:proofErr w:type="gramStart"/>
+      <w:r>
+        <w:rPr>
+          <w:rFonts w:ascii="Arial" w:hAnsi="Arial" w:cs="Arial"/>
+          <w:b/>
+        </w:rPr>
+        <w:t>type</w:t>
+      </w:r>
+      <w:proofErr w:type="spellEnd"/>
+      <w:proofErr w:type="gramEnd"/>
+      <w:r>
+        <w:rPr>
+          <w:rFonts w:ascii="Arial" w:hAnsi="Arial" w:cs="Arial"/>
+          <w:b/>
+        </w:rPr>
+        <w:t>:</w:t>
+      </w:r>
+      <w:r>
+        <w:rPr>
+          <w:rFonts w:ascii="Arial" w:hAnsi="Arial" w:cs="Arial"/>
+        </w:rPr>
+        <w:t xml:space="preserve"> Definir se é uma sala ou laboratório</w:t>
+      </w:r>
+      <w:r>
+        <w:rPr>
+          <w:rFonts w:ascii="Arial" w:hAnsi="Arial" w:cs="Arial"/>
+        </w:rPr>
+        <w:t xml:space="preserve"> passar a ID (INT)</w:t>
+      </w:r>
+      <w:r>
+        <w:rPr>
+          <w:rFonts w:ascii="Arial" w:hAnsi="Arial" w:cs="Arial"/>
+        </w:rPr>
+        <w:t>;</w:t>
+      </w:r>
+    </w:p>
+    <w:p>
+      <w:pPr>
+        <w:spacing w:line="360" w:lineRule="auto"/>
+        <w:ind w:left="720"/>
+        <w:jc w:val="both"/>
+        <w:rPr>
+          <w:rFonts w:ascii="Arial" w:hAnsi="Arial" w:cs="Arial"/>
+        </w:rPr>
+      </w:pPr>
+      <w:proofErr w:type="spellStart"/>
+      <w:proofErr w:type="gramStart"/>
+      <w:r>
+        <w:rPr>
+          <w:rFonts w:ascii="Arial" w:hAnsi="Arial" w:cs="Arial"/>
+          <w:b/>
+        </w:rPr>
+        <w:t>building</w:t>
+      </w:r>
+      <w:proofErr w:type="spellEnd"/>
+      <w:proofErr w:type="gramEnd"/>
+      <w:r>
+        <w:rPr>
+          <w:rFonts w:ascii="Arial" w:hAnsi="Arial" w:cs="Arial"/>
+          <w:b/>
+        </w:rPr>
+        <w:t>:</w:t>
+      </w:r>
+      <w:r>
+        <w:rPr>
+          <w:rFonts w:ascii="Arial" w:hAnsi="Arial" w:cs="Arial"/>
+        </w:rPr>
+        <w:t xml:space="preserve"> Nome do edifício</w:t>
+      </w:r>
+      <w:r>
+        <w:rPr>
+          <w:rFonts w:ascii="Arial" w:hAnsi="Arial" w:cs="Arial"/>
+        </w:rPr>
+        <w:t xml:space="preserve"> (STRING)</w:t>
+      </w:r>
+      <w:r>
+        <w:rPr>
+          <w:rFonts w:ascii="Arial" w:hAnsi="Arial" w:cs="Arial"/>
+        </w:rPr>
+        <w:t>;</w:t>
+      </w:r>
+    </w:p>
+    <w:p>
+      <w:pPr>
+        <w:spacing w:line="360" w:lineRule="auto"/>
+        <w:ind w:left="720"/>
+        <w:jc w:val="both"/>
+        <w:rPr>
+          <w:rFonts w:ascii="Arial" w:hAnsi="Arial" w:cs="Arial"/>
+        </w:rPr>
+      </w:pPr>
+      <w:proofErr w:type="spellStart"/>
+      <w:proofErr w:type="gramStart"/>
+      <w:r>
+        <w:rPr>
+          <w:rFonts w:ascii="Arial" w:hAnsi="Arial" w:cs="Arial"/>
+          <w:b/>
+        </w:rPr>
+        <w:t>owner</w:t>
+      </w:r>
+      <w:proofErr w:type="spellEnd"/>
+      <w:proofErr w:type="gramEnd"/>
+      <w:r>
+        <w:rPr>
+          <w:rFonts w:ascii="Arial" w:hAnsi="Arial" w:cs="Arial"/>
+          <w:b/>
+        </w:rPr>
+        <w:t>:</w:t>
+      </w:r>
+      <w:r>
+        <w:rPr>
+          <w:rFonts w:ascii="Arial" w:hAnsi="Arial" w:cs="Arial"/>
+        </w:rPr>
+        <w:t xml:space="preserve"> ID da pessoa que está fazendo a reserva</w:t>
+      </w:r>
+      <w:r>
+        <w:rPr>
+          <w:rFonts w:ascii="Arial" w:hAnsi="Arial" w:cs="Arial"/>
+        </w:rPr>
+        <w:t xml:space="preserve"> (INT)</w:t>
+      </w:r>
+      <w:r>
+        <w:rPr>
+          <w:rFonts w:ascii="Arial" w:hAnsi="Arial" w:cs="Arial"/>
+        </w:rPr>
+        <w:t>;</w:t>
+      </w:r>
+    </w:p>
+    <w:p>
+      <w:pPr>
+        <w:spacing w:line="360" w:lineRule="auto"/>
+        <w:ind w:left="720"/>
+        <w:jc w:val="both"/>
+        <w:rPr>
+          <w:rFonts w:ascii="Arial" w:hAnsi="Arial" w:cs="Arial"/>
+        </w:rPr>
+      </w:pPr>
+      <w:proofErr w:type="spellStart"/>
+      <w:proofErr w:type="gramStart"/>
+      <w:r>
+        <w:rPr>
+          <w:rFonts w:ascii="Arial" w:hAnsi="Arial" w:cs="Arial"/>
+          <w:b/>
+        </w:rPr>
+        <w:t>bookable</w:t>
+      </w:r>
+      <w:proofErr w:type="spellEnd"/>
+      <w:proofErr w:type="gramEnd"/>
+      <w:r>
+        <w:rPr>
+          <w:rFonts w:ascii="Arial" w:hAnsi="Arial" w:cs="Arial"/>
+          <w:b/>
+        </w:rPr>
+        <w:t>:</w:t>
+      </w:r>
+      <w:r>
+        <w:rPr>
+          <w:rFonts w:ascii="Arial" w:hAnsi="Arial" w:cs="Arial"/>
+        </w:rPr>
+        <w:t xml:space="preserve"> Se a sala é </w:t>
+      </w:r>
+      <w:proofErr w:type="spellStart"/>
+      <w:r>
+        <w:rPr>
+          <w:rFonts w:ascii="Arial" w:hAnsi="Arial" w:cs="Arial"/>
+        </w:rPr>
+        <w:t>reservavel</w:t>
+      </w:r>
+      <w:proofErr w:type="spellEnd"/>
+      <w:r>
+        <w:rPr>
+          <w:rFonts w:ascii="Arial" w:hAnsi="Arial" w:cs="Arial"/>
+        </w:rPr>
+        <w:t xml:space="preserve"> ou não (0 ou 1);</w:t>
+      </w:r>
+    </w:p>
+    <w:p>
+      <w:pPr>
+        <w:spacing w:line="360" w:lineRule="auto"/>
+        <w:ind w:left="720"/>
+        <w:jc w:val="both"/>
+        <w:rPr>
+          <w:rFonts w:ascii="Arial" w:hAnsi="Arial" w:cs="Arial"/>
+        </w:rPr>
+      </w:pPr>
+      <w:proofErr w:type="spellStart"/>
+      <w:proofErr w:type="gramStart"/>
+      <w:r>
+        <w:rPr>
+          <w:rFonts w:ascii="Arial" w:hAnsi="Arial" w:cs="Arial"/>
+          <w:b/>
+        </w:rPr>
+        <w:t>task</w:t>
+      </w:r>
+      <w:proofErr w:type="spellEnd"/>
+      <w:proofErr w:type="gramEnd"/>
+      <w:r>
+        <w:rPr>
+          <w:rFonts w:ascii="Arial" w:hAnsi="Arial" w:cs="Arial"/>
+          <w:b/>
+        </w:rPr>
+        <w:t>:</w:t>
+      </w:r>
+      <w:r>
+        <w:rPr>
+          <w:rFonts w:ascii="Arial" w:hAnsi="Arial" w:cs="Arial"/>
+        </w:rPr>
+        <w:t xml:space="preserve"> </w:t>
+      </w:r>
+      <w:r>
+        <w:rPr>
+          <w:rFonts w:ascii="Arial" w:hAnsi="Arial" w:cs="Arial"/>
+        </w:rPr>
+        <w:t>Tarefa que será executada pelo serviço, nesse caso “</w:t>
+      </w:r>
+      <w:proofErr w:type="spellStart"/>
+      <w:r>
+        <w:rPr>
+          <w:rFonts w:ascii="Arial" w:hAnsi="Arial" w:cs="Arial"/>
+          <w:i/>
+        </w:rPr>
+        <w:t>insert</w:t>
+      </w:r>
+      <w:proofErr w:type="spellEnd"/>
+      <w:r>
+        <w:rPr>
+          <w:rFonts w:ascii="Arial" w:hAnsi="Arial" w:cs="Arial"/>
+        </w:rPr>
+        <w:t>”.</w:t>
+      </w:r>
+    </w:p>
+    <w:p>
+      <w:pPr>
+        <w:spacing w:line="360" w:lineRule="auto"/>
+        <w:ind w:left="720"/>
+        <w:jc w:val="both"/>
+        <w:rPr>
+          <w:rFonts w:ascii="Arial" w:hAnsi="Arial" w:cs="Arial"/>
+        </w:rPr>
+      </w:pPr>
+    </w:p>
+    <w:p>
+      <w:pPr>
+        <w:pStyle w:val="PargrafodaLista"/>
+        <w:numPr>
+          <w:ilvl w:val="1"/>
+          <w:numId w:val="1"/>
+        </w:numPr>
+        <w:spacing w:line="360" w:lineRule="auto"/>
+        <w:jc w:val="both"/>
+        <w:rPr>
+          <w:rFonts w:ascii="Arial" w:hAnsi="Arial" w:cs="Arial"/>
+          <w:b/>
+        </w:rPr>
+      </w:pPr>
+      <w:r>
+        <w:rPr>
+          <w:rFonts w:ascii="Arial" w:hAnsi="Arial" w:cs="Arial"/>
+          <w:b/>
+        </w:rPr>
+        <w:t>Método para atualizar um registro de sala ou laboratório</w:t>
+      </w:r>
+    </w:p>
+    <w:p>
+      <w:pPr>
+        <w:pStyle w:val="PargrafodaLista"/>
+        <w:spacing w:line="360" w:lineRule="auto"/>
+        <w:ind w:left="1080"/>
+        <w:jc w:val="both"/>
+        <w:rPr>
+          <w:rFonts w:ascii="Arial" w:hAnsi="Arial" w:cs="Arial"/>
+          <w:b/>
+        </w:rPr>
+      </w:pPr>
+    </w:p>
+    <w:p>
+      <w:pPr>
+        <w:pStyle w:val="PargrafodaLista"/>
+        <w:spacing w:line="360" w:lineRule="auto"/>
+        <w:ind w:left="360" w:firstLine="360"/>
+        <w:jc w:val="both"/>
+        <w:rPr>
+          <w:rFonts w:ascii="Arial" w:hAnsi="Arial" w:cs="Arial"/>
+        </w:rPr>
+      </w:pPr>
+      <w:hyperlink r:id="rId11" w:history="1">
+        <w:r>
+          <w:rPr>
+            <w:rStyle w:val="Hyperlink"/>
+            <w:rFonts w:ascii="Arial" w:hAnsi="Arial" w:cs="Arial"/>
+            <w:color w:val="auto"/>
+          </w:rPr>
+          <w:t>http://192.168.1.10/CronosPHP/services/classroom/</w:t>
+        </w:r>
+      </w:hyperlink>
+    </w:p>
+    <w:p>
+      <w:pPr>
+        <w:pStyle w:val="PargrafodaLista"/>
+        <w:spacing w:line="360" w:lineRule="auto"/>
+        <w:ind w:left="360" w:firstLine="360"/>
+        <w:jc w:val="both"/>
+        <w:rPr>
+          <w:rFonts w:ascii="Arial" w:hAnsi="Arial" w:cs="Arial"/>
+        </w:rPr>
+      </w:pPr>
+    </w:p>
+    <w:p>
+      <w:pPr>
+        <w:pStyle w:val="PargrafodaLista"/>
+        <w:spacing w:line="360" w:lineRule="auto"/>
+        <w:ind w:left="709" w:firstLine="11"/>
+        <w:jc w:val="both"/>
+        <w:rPr>
+          <w:rFonts w:ascii="Arial" w:hAnsi="Arial" w:cs="Arial"/>
+        </w:rPr>
+      </w:pPr>
+      <w:r>
+        <w:rPr>
+          <w:rFonts w:ascii="Arial" w:hAnsi="Arial" w:cs="Arial"/>
+        </w:rPr>
+        <w:t xml:space="preserve">Variáveis que devem ser passadas via </w:t>
+      </w:r>
+      <w:r>
+        <w:rPr>
+          <w:rFonts w:ascii="Arial" w:hAnsi="Arial" w:cs="Arial"/>
+          <w:b/>
+        </w:rPr>
+        <w:t>POST</w:t>
+      </w:r>
+      <w:r>
+        <w:rPr>
+          <w:rFonts w:ascii="Arial" w:hAnsi="Arial" w:cs="Arial"/>
+        </w:rPr>
+        <w:t xml:space="preserve"> para que uma sala seja atualizada na base de dados.</w:t>
+      </w:r>
+    </w:p>
+    <w:p>
+      <w:pPr>
+        <w:pStyle w:val="PargrafodaLista"/>
+        <w:spacing w:line="360" w:lineRule="auto"/>
+        <w:ind w:left="360" w:firstLine="360"/>
+        <w:jc w:val="both"/>
+        <w:rPr>
+          <w:rFonts w:ascii="Arial" w:hAnsi="Arial" w:cs="Arial"/>
+        </w:rPr>
+      </w:pPr>
+    </w:p>
+    <w:p>
+      <w:pPr>
+        <w:spacing w:line="360" w:lineRule="auto"/>
+        <w:ind w:left="720"/>
+        <w:jc w:val="both"/>
+        <w:rPr>
+          <w:rFonts w:ascii="Arial" w:hAnsi="Arial" w:cs="Arial"/>
+        </w:rPr>
+      </w:pPr>
+      <w:proofErr w:type="gramStart"/>
+      <w:r>
+        <w:rPr>
+          <w:rFonts w:ascii="Arial" w:hAnsi="Arial" w:cs="Arial"/>
+          <w:b/>
+        </w:rPr>
+        <w:t>id</w:t>
+      </w:r>
+      <w:proofErr w:type="gramEnd"/>
+      <w:r>
+        <w:rPr>
+          <w:rFonts w:ascii="Arial" w:hAnsi="Arial" w:cs="Arial"/>
+          <w:b/>
+        </w:rPr>
+        <w:t>:</w:t>
+      </w:r>
+      <w:r>
+        <w:rPr>
+          <w:rFonts w:ascii="Arial" w:hAnsi="Arial" w:cs="Arial"/>
+        </w:rPr>
+        <w:t xml:space="preserve">  ID da sala (INT);</w:t>
+      </w:r>
+    </w:p>
+    <w:p>
+      <w:pPr>
+        <w:spacing w:line="360" w:lineRule="auto"/>
+        <w:ind w:left="720"/>
+        <w:jc w:val="both"/>
+        <w:rPr>
+          <w:rFonts w:ascii="Arial" w:hAnsi="Arial" w:cs="Arial"/>
+        </w:rPr>
+      </w:pPr>
+      <w:proofErr w:type="spellStart"/>
+      <w:proofErr w:type="gramStart"/>
+      <w:r>
+        <w:rPr>
+          <w:rFonts w:ascii="Arial" w:hAnsi="Arial" w:cs="Arial"/>
+          <w:b/>
+        </w:rPr>
+        <w:t>idxml</w:t>
+      </w:r>
+      <w:proofErr w:type="spellEnd"/>
+      <w:proofErr w:type="gramEnd"/>
+      <w:r>
+        <w:rPr>
+          <w:rFonts w:ascii="Arial" w:hAnsi="Arial" w:cs="Arial"/>
+          <w:b/>
+        </w:rPr>
+        <w:t>:</w:t>
+      </w:r>
+      <w:r>
+        <w:rPr>
+          <w:rFonts w:ascii="Arial" w:hAnsi="Arial" w:cs="Arial"/>
+        </w:rPr>
+        <w:t xml:space="preserve">  ID da sala existente no XML, caso exista (STRING);</w:t>
+      </w:r>
+    </w:p>
+    <w:p>
+      <w:pPr>
+        <w:spacing w:line="360" w:lineRule="auto"/>
+        <w:ind w:left="720"/>
+        <w:jc w:val="both"/>
+        <w:rPr>
+          <w:rFonts w:ascii="Arial" w:hAnsi="Arial" w:cs="Arial"/>
+        </w:rPr>
+      </w:pPr>
+      <w:proofErr w:type="spellStart"/>
+      <w:proofErr w:type="gramStart"/>
+      <w:r>
+        <w:rPr>
+          <w:rFonts w:ascii="Arial" w:hAnsi="Arial" w:cs="Arial"/>
+          <w:b/>
+        </w:rPr>
+        <w:t>name</w:t>
+      </w:r>
+      <w:proofErr w:type="spellEnd"/>
+      <w:proofErr w:type="gramEnd"/>
+      <w:r>
+        <w:rPr>
+          <w:rFonts w:ascii="Arial" w:hAnsi="Arial" w:cs="Arial"/>
+          <w:b/>
+        </w:rPr>
+        <w:t xml:space="preserve">:  </w:t>
+      </w:r>
+      <w:r>
+        <w:rPr>
+          <w:rFonts w:ascii="Arial" w:hAnsi="Arial" w:cs="Arial"/>
+        </w:rPr>
+        <w:t>Nome da sala ou laboratório (STRING);</w:t>
+      </w:r>
+    </w:p>
+    <w:p>
+      <w:pPr>
+        <w:spacing w:line="360" w:lineRule="auto"/>
+        <w:ind w:left="720"/>
+        <w:jc w:val="both"/>
+        <w:rPr>
+          <w:rFonts w:ascii="Arial" w:hAnsi="Arial" w:cs="Arial"/>
+        </w:rPr>
+      </w:pPr>
+      <w:r>
+        <w:rPr>
+          <w:rFonts w:ascii="Arial" w:hAnsi="Arial" w:cs="Arial"/>
+          <w:b/>
+        </w:rPr>
+        <w:t>_short:</w:t>
+      </w:r>
+      <w:r>
+        <w:rPr>
+          <w:rFonts w:ascii="Arial" w:hAnsi="Arial" w:cs="Arial"/>
+        </w:rPr>
+        <w:t xml:space="preserve"> Abreviação do nome da sala ou laboratório (STRING);</w:t>
+      </w:r>
+    </w:p>
+    <w:p>
+      <w:pPr>
+        <w:spacing w:line="360" w:lineRule="auto"/>
+        <w:ind w:left="720"/>
+        <w:jc w:val="both"/>
+        <w:rPr>
+          <w:rFonts w:ascii="Arial" w:hAnsi="Arial" w:cs="Arial"/>
+        </w:rPr>
+      </w:pPr>
+      <w:proofErr w:type="spellStart"/>
+      <w:proofErr w:type="gramStart"/>
+      <w:r>
+        <w:rPr>
+          <w:rFonts w:ascii="Arial" w:hAnsi="Arial" w:cs="Arial"/>
+          <w:b/>
+        </w:rPr>
+        <w:t>capacity</w:t>
+      </w:r>
+      <w:proofErr w:type="spellEnd"/>
+      <w:proofErr w:type="gramEnd"/>
+      <w:r>
+        <w:rPr>
+          <w:rFonts w:ascii="Arial" w:hAnsi="Arial" w:cs="Arial"/>
+          <w:b/>
+        </w:rPr>
+        <w:t>:</w:t>
+      </w:r>
+      <w:r>
+        <w:rPr>
+          <w:rFonts w:ascii="Arial" w:hAnsi="Arial" w:cs="Arial"/>
+        </w:rPr>
+        <w:t xml:space="preserve"> Capacidade de alunos da sala ou laboratório (INT);</w:t>
+      </w:r>
+    </w:p>
+    <w:p>
+      <w:pPr>
+        <w:spacing w:line="360" w:lineRule="auto"/>
+        <w:ind w:left="720"/>
+        <w:jc w:val="both"/>
+        <w:rPr>
+          <w:rFonts w:ascii="Arial" w:hAnsi="Arial" w:cs="Arial"/>
+        </w:rPr>
+      </w:pPr>
+      <w:proofErr w:type="spellStart"/>
+      <w:proofErr w:type="gramStart"/>
+      <w:r>
+        <w:rPr>
+          <w:rFonts w:ascii="Arial" w:hAnsi="Arial" w:cs="Arial"/>
+          <w:b/>
+        </w:rPr>
+        <w:t>type</w:t>
+      </w:r>
+      <w:proofErr w:type="spellEnd"/>
+      <w:proofErr w:type="gramEnd"/>
+      <w:r>
+        <w:rPr>
+          <w:rFonts w:ascii="Arial" w:hAnsi="Arial" w:cs="Arial"/>
+          <w:b/>
+        </w:rPr>
+        <w:t>:</w:t>
+      </w:r>
+      <w:r>
+        <w:rPr>
+          <w:rFonts w:ascii="Arial" w:hAnsi="Arial" w:cs="Arial"/>
+        </w:rPr>
+        <w:t xml:space="preserve"> Definir se é uma sala ou laboratório passar a ID (INT);</w:t>
+      </w:r>
+    </w:p>
+    <w:p>
+      <w:pPr>
+        <w:spacing w:line="360" w:lineRule="auto"/>
+        <w:ind w:left="720"/>
+        <w:jc w:val="both"/>
+        <w:rPr>
+          <w:rFonts w:ascii="Arial" w:hAnsi="Arial" w:cs="Arial"/>
+        </w:rPr>
+      </w:pPr>
+      <w:proofErr w:type="spellStart"/>
+      <w:proofErr w:type="gramStart"/>
+      <w:r>
+        <w:rPr>
+          <w:rFonts w:ascii="Arial" w:hAnsi="Arial" w:cs="Arial"/>
+          <w:b/>
+        </w:rPr>
+        <w:t>building</w:t>
+      </w:r>
+      <w:proofErr w:type="spellEnd"/>
+      <w:proofErr w:type="gramEnd"/>
+      <w:r>
+        <w:rPr>
+          <w:rFonts w:ascii="Arial" w:hAnsi="Arial" w:cs="Arial"/>
+          <w:b/>
+        </w:rPr>
+        <w:t>:</w:t>
+      </w:r>
+      <w:r>
+        <w:rPr>
+          <w:rFonts w:ascii="Arial" w:hAnsi="Arial" w:cs="Arial"/>
+        </w:rPr>
+        <w:t xml:space="preserve"> Nome do edifício (STRING);</w:t>
+      </w:r>
+    </w:p>
+    <w:p>
+      <w:pPr>
+        <w:spacing w:line="360" w:lineRule="auto"/>
+        <w:ind w:left="720"/>
+        <w:jc w:val="both"/>
+        <w:rPr>
+          <w:rFonts w:ascii="Arial" w:hAnsi="Arial" w:cs="Arial"/>
+        </w:rPr>
+      </w:pPr>
+      <w:proofErr w:type="spellStart"/>
+      <w:proofErr w:type="gramStart"/>
+      <w:r>
+        <w:rPr>
+          <w:rFonts w:ascii="Arial" w:hAnsi="Arial" w:cs="Arial"/>
+          <w:b/>
+        </w:rPr>
+        <w:t>owner</w:t>
+      </w:r>
+      <w:proofErr w:type="spellEnd"/>
+      <w:proofErr w:type="gramEnd"/>
+      <w:r>
+        <w:rPr>
+          <w:rFonts w:ascii="Arial" w:hAnsi="Arial" w:cs="Arial"/>
+          <w:b/>
+        </w:rPr>
+        <w:t>:</w:t>
+      </w:r>
+      <w:r>
+        <w:rPr>
+          <w:rFonts w:ascii="Arial" w:hAnsi="Arial" w:cs="Arial"/>
+        </w:rPr>
+        <w:t xml:space="preserve"> ID da pessoa que está fazendo a reserva (INT);</w:t>
+      </w:r>
+    </w:p>
+    <w:p>
+      <w:pPr>
+        <w:spacing w:line="360" w:lineRule="auto"/>
+        <w:ind w:left="720"/>
+        <w:jc w:val="both"/>
+        <w:rPr>
+          <w:rFonts w:ascii="Arial" w:hAnsi="Arial" w:cs="Arial"/>
+        </w:rPr>
+      </w:pPr>
+      <w:proofErr w:type="spellStart"/>
+      <w:proofErr w:type="gramStart"/>
+      <w:r>
+        <w:rPr>
+          <w:rFonts w:ascii="Arial" w:hAnsi="Arial" w:cs="Arial"/>
+          <w:b/>
+        </w:rPr>
+        <w:lastRenderedPageBreak/>
+        <w:t>bookable</w:t>
+      </w:r>
+      <w:proofErr w:type="spellEnd"/>
+      <w:proofErr w:type="gramEnd"/>
+      <w:r>
+        <w:rPr>
+          <w:rFonts w:ascii="Arial" w:hAnsi="Arial" w:cs="Arial"/>
+          <w:b/>
+        </w:rPr>
+        <w:t>:</w:t>
+      </w:r>
+      <w:r>
+        <w:rPr>
+          <w:rFonts w:ascii="Arial" w:hAnsi="Arial" w:cs="Arial"/>
+        </w:rPr>
+        <w:t xml:space="preserve"> Se a sala é </w:t>
+      </w:r>
+      <w:proofErr w:type="spellStart"/>
+      <w:r>
+        <w:rPr>
+          <w:rFonts w:ascii="Arial" w:hAnsi="Arial" w:cs="Arial"/>
+        </w:rPr>
+        <w:t>reservavel</w:t>
+      </w:r>
+      <w:proofErr w:type="spellEnd"/>
+      <w:r>
+        <w:rPr>
+          <w:rFonts w:ascii="Arial" w:hAnsi="Arial" w:cs="Arial"/>
+        </w:rPr>
+        <w:t xml:space="preserve"> ou não (0 ou 1);</w:t>
+      </w:r>
+    </w:p>
+    <w:p>
+      <w:pPr>
+        <w:spacing w:line="360" w:lineRule="auto"/>
+        <w:ind w:left="720"/>
+        <w:jc w:val="both"/>
+        <w:rPr>
+          <w:rFonts w:ascii="Arial" w:hAnsi="Arial" w:cs="Arial"/>
+        </w:rPr>
+      </w:pPr>
+      <w:proofErr w:type="spellStart"/>
+      <w:proofErr w:type="gramStart"/>
+      <w:r>
+        <w:rPr>
+          <w:rFonts w:ascii="Arial" w:hAnsi="Arial" w:cs="Arial"/>
+          <w:b/>
+        </w:rPr>
+        <w:t>task</w:t>
+      </w:r>
+      <w:proofErr w:type="spellEnd"/>
+      <w:proofErr w:type="gramEnd"/>
+      <w:r>
+        <w:rPr>
+          <w:rFonts w:ascii="Arial" w:hAnsi="Arial" w:cs="Arial"/>
+          <w:b/>
+        </w:rPr>
+        <w:t>:</w:t>
+      </w:r>
+      <w:r>
+        <w:rPr>
+          <w:rFonts w:ascii="Arial" w:hAnsi="Arial" w:cs="Arial"/>
+        </w:rPr>
+        <w:t xml:space="preserve"> Tarefa que será executada pelo serviço, nesse caso “</w:t>
+      </w:r>
+      <w:proofErr w:type="spellStart"/>
+      <w:r>
+        <w:rPr>
+          <w:rFonts w:ascii="Arial" w:hAnsi="Arial" w:cs="Arial"/>
+          <w:i/>
+        </w:rPr>
+        <w:t>update</w:t>
+      </w:r>
+      <w:proofErr w:type="spellEnd"/>
+      <w:r>
+        <w:rPr>
+          <w:rFonts w:ascii="Arial" w:hAnsi="Arial" w:cs="Arial"/>
+        </w:rPr>
+        <w:t>”.</w:t>
+      </w:r>
+    </w:p>
+    <w:p>
+      <w:pPr>
+        <w:spacing w:line="360" w:lineRule="auto"/>
+        <w:ind w:left="720"/>
+        <w:jc w:val="both"/>
+        <w:rPr>
+          <w:rFonts w:ascii="Arial" w:hAnsi="Arial" w:cs="Arial"/>
+        </w:rPr>
+      </w:pPr>
+    </w:p>
+    <w:p>
+      <w:pPr>
+        <w:pStyle w:val="PargrafodaLista"/>
+        <w:numPr>
+          <w:ilvl w:val="1"/>
+          <w:numId w:val="1"/>
+        </w:numPr>
+        <w:spacing w:line="360" w:lineRule="auto"/>
+        <w:jc w:val="both"/>
+        <w:rPr>
+          <w:rFonts w:ascii="Arial" w:hAnsi="Arial" w:cs="Arial"/>
+          <w:b/>
+        </w:rPr>
+      </w:pPr>
+      <w:r>
+        <w:rPr>
+          <w:rFonts w:ascii="Arial" w:hAnsi="Arial" w:cs="Arial"/>
+          <w:b/>
+        </w:rPr>
+        <w:t>Método para excluir um registro</w:t>
+      </w:r>
+    </w:p>
+    <w:p>
+      <w:pPr>
+        <w:pStyle w:val="PargrafodaLista"/>
+        <w:spacing w:line="360" w:lineRule="auto"/>
+        <w:ind w:left="1080"/>
+        <w:jc w:val="both"/>
+        <w:rPr>
+          <w:rFonts w:ascii="Arial" w:hAnsi="Arial" w:cs="Arial"/>
+        </w:rPr>
+      </w:pPr>
+    </w:p>
+    <w:p>
+      <w:pPr>
+        <w:pStyle w:val="PargrafodaLista"/>
+        <w:spacing w:line="360" w:lineRule="auto"/>
+        <w:ind w:left="360" w:firstLine="360"/>
+        <w:jc w:val="both"/>
+        <w:rPr>
+          <w:rFonts w:ascii="Arial" w:hAnsi="Arial" w:cs="Arial"/>
+        </w:rPr>
+      </w:pPr>
+      <w:hyperlink r:id="rId12" w:history="1">
+        <w:r>
+          <w:rPr>
+            <w:rStyle w:val="Hyperlink"/>
+            <w:rFonts w:ascii="Arial" w:hAnsi="Arial" w:cs="Arial"/>
+            <w:color w:val="auto"/>
+          </w:rPr>
+          <w:t>http://192.168.1.10/CronosPHP/services/classroom/</w:t>
+        </w:r>
+      </w:hyperlink>
+    </w:p>
+    <w:p>
+      <w:pPr>
+        <w:pStyle w:val="PargrafodaLista"/>
+        <w:spacing w:line="360" w:lineRule="auto"/>
+        <w:ind w:left="360" w:firstLine="360"/>
+        <w:jc w:val="both"/>
+        <w:rPr>
+          <w:rFonts w:ascii="Arial" w:hAnsi="Arial" w:cs="Arial"/>
+        </w:rPr>
+      </w:pPr>
+    </w:p>
+    <w:p>
+      <w:pPr>
+        <w:pStyle w:val="PargrafodaLista"/>
+        <w:spacing w:line="360" w:lineRule="auto"/>
+        <w:ind w:left="360" w:firstLine="360"/>
+        <w:jc w:val="both"/>
+        <w:rPr>
+          <w:rFonts w:ascii="Arial" w:hAnsi="Arial" w:cs="Arial"/>
+        </w:rPr>
+      </w:pPr>
+      <w:r>
+        <w:rPr>
+          <w:rFonts w:ascii="Arial" w:hAnsi="Arial" w:cs="Arial"/>
+        </w:rPr>
+        <w:t xml:space="preserve">Variáveis que devem ser passadas via </w:t>
+      </w:r>
+      <w:r>
+        <w:rPr>
+          <w:rFonts w:ascii="Arial" w:hAnsi="Arial" w:cs="Arial"/>
+          <w:b/>
+        </w:rPr>
+        <w:t>POST</w:t>
+      </w:r>
+      <w:r>
+        <w:rPr>
+          <w:rFonts w:ascii="Arial" w:hAnsi="Arial" w:cs="Arial"/>
+        </w:rPr>
+        <w:t xml:space="preserve"> para </w:t>
+      </w:r>
+      <w:r>
+        <w:rPr>
+          <w:rFonts w:ascii="Arial" w:hAnsi="Arial" w:cs="Arial"/>
+        </w:rPr>
+        <w:t>excluir uma sala ou laboratório.</w:t>
+      </w:r>
+    </w:p>
+    <w:p>
+      <w:pPr>
+        <w:pStyle w:val="PargrafodaLista"/>
+        <w:spacing w:line="360" w:lineRule="auto"/>
+        <w:ind w:left="360" w:firstLine="360"/>
+        <w:jc w:val="both"/>
+        <w:rPr>
+          <w:rFonts w:ascii="Arial" w:hAnsi="Arial" w:cs="Arial"/>
+        </w:rPr>
+      </w:pPr>
+    </w:p>
+    <w:p>
+      <w:pPr>
+        <w:spacing w:line="360" w:lineRule="auto"/>
+        <w:ind w:left="720"/>
+        <w:jc w:val="both"/>
+        <w:rPr>
+          <w:rFonts w:ascii="Arial" w:hAnsi="Arial" w:cs="Arial"/>
+        </w:rPr>
+      </w:pPr>
+      <w:proofErr w:type="gramStart"/>
+      <w:r>
+        <w:rPr>
+          <w:rFonts w:ascii="Arial" w:hAnsi="Arial" w:cs="Arial"/>
+          <w:b/>
+        </w:rPr>
+        <w:t>id</w:t>
+      </w:r>
+      <w:proofErr w:type="gramEnd"/>
+      <w:r>
+        <w:rPr>
+          <w:rFonts w:ascii="Arial" w:hAnsi="Arial" w:cs="Arial"/>
+          <w:b/>
+        </w:rPr>
+        <w:t>:</w:t>
+      </w:r>
+      <w:r>
+        <w:rPr>
+          <w:rFonts w:ascii="Arial" w:hAnsi="Arial" w:cs="Arial"/>
+        </w:rPr>
+        <w:t xml:space="preserve">  ID da sala (INT);</w:t>
+      </w:r>
+    </w:p>
+    <w:p>
+      <w:pPr>
+        <w:spacing w:line="360" w:lineRule="auto"/>
+        <w:ind w:left="720"/>
+        <w:jc w:val="both"/>
+        <w:rPr>
+          <w:rFonts w:ascii="Arial" w:hAnsi="Arial" w:cs="Arial"/>
+        </w:rPr>
+      </w:pPr>
+      <w:proofErr w:type="spellStart"/>
+      <w:proofErr w:type="gramStart"/>
+      <w:r>
+        <w:rPr>
+          <w:rFonts w:ascii="Arial" w:hAnsi="Arial" w:cs="Arial"/>
+          <w:b/>
+        </w:rPr>
+        <w:t>task</w:t>
+      </w:r>
+      <w:proofErr w:type="spellEnd"/>
+      <w:proofErr w:type="gramEnd"/>
+      <w:r>
+        <w:rPr>
+          <w:rFonts w:ascii="Arial" w:hAnsi="Arial" w:cs="Arial"/>
+          <w:b/>
+        </w:rPr>
+        <w:t>:</w:t>
+      </w:r>
+      <w:r>
+        <w:rPr>
+          <w:rFonts w:ascii="Arial" w:hAnsi="Arial" w:cs="Arial"/>
+        </w:rPr>
+        <w:t xml:space="preserve"> Tarefa que será executada pelo serviço, nesse caso “</w:t>
+      </w:r>
+      <w:r>
+        <w:rPr>
+          <w:rFonts w:ascii="Arial" w:hAnsi="Arial" w:cs="Arial"/>
+          <w:i/>
+        </w:rPr>
+        <w:t>delete</w:t>
+      </w:r>
+      <w:r>
+        <w:rPr>
+          <w:rFonts w:ascii="Arial" w:hAnsi="Arial" w:cs="Arial"/>
+        </w:rPr>
+        <w:t>”.</w:t>
+      </w:r>
+    </w:p>
+    <w:p>
+      <w:pPr>
+        <w:spacing w:line="360" w:lineRule="auto"/>
+        <w:jc w:val="both"/>
+        <w:rPr>
+          <w:rFonts w:ascii="Arial" w:hAnsi="Arial" w:cs="Arial"/>
+        </w:rPr>
+      </w:pPr>
+    </w:p>
+    <w:p>
+      <w:pPr>
+        <w:rPr>
+          <w:rFonts w:ascii="Arial" w:hAnsi="Arial" w:cs="Arial"/>
+          <w:b/>
+          <w:highlight w:val="lightGray"/>
+        </w:rPr>
+      </w:pPr>
+      <w:r>
+        <w:rPr>
+          <w:rFonts w:ascii="Arial" w:hAnsi="Arial" w:cs="Arial"/>
+          <w:b/>
+          <w:highlight w:val="lightGray"/>
+        </w:rPr>
+        <w:br w:type="page"/>
+      </w:r>
+    </w:p>
+    <w:p>
+      <w:pPr>
+        <w:pStyle w:val="PargrafodaLista"/>
+        <w:numPr>
+          <w:ilvl w:val="0"/>
+          <w:numId w:val="1"/>
+        </w:numPr>
+        <w:spacing w:line="360" w:lineRule="auto"/>
+        <w:jc w:val="both"/>
+        <w:rPr>
+          <w:rFonts w:ascii="Arial" w:hAnsi="Arial" w:cs="Arial"/>
+          <w:b/>
+        </w:rPr>
+      </w:pPr>
+      <w:r>
+        <w:rPr>
+          <w:rFonts w:ascii="Arial" w:hAnsi="Arial" w:cs="Arial"/>
+          <w:b/>
+        </w:rPr>
+        <w:lastRenderedPageBreak/>
+        <w:t>WEBSERVICE “PERIOD”</w:t>
+      </w:r>
+    </w:p>
+    <w:p>
+      <w:pPr>
+        <w:pStyle w:val="PargrafodaLista"/>
+        <w:spacing w:line="360" w:lineRule="auto"/>
+        <w:ind w:left="360"/>
+        <w:jc w:val="both"/>
+        <w:rPr>
+          <w:rFonts w:ascii="Arial" w:hAnsi="Arial" w:cs="Arial"/>
+          <w:b/>
+        </w:rPr>
+      </w:pPr>
+    </w:p>
+    <w:p>
+      <w:pPr>
+        <w:pStyle w:val="PargrafodaLista"/>
+        <w:numPr>
+          <w:ilvl w:val="1"/>
+          <w:numId w:val="1"/>
+        </w:numPr>
+        <w:spacing w:line="360" w:lineRule="auto"/>
+        <w:jc w:val="both"/>
+        <w:rPr>
+          <w:rFonts w:ascii="Arial" w:hAnsi="Arial" w:cs="Arial"/>
+          <w:b/>
+        </w:rPr>
+      </w:pPr>
+      <w:r>
+        <w:rPr>
+          <w:rFonts w:ascii="Arial" w:hAnsi="Arial" w:cs="Arial"/>
+          <w:b/>
+        </w:rPr>
+        <w:t>Métodos de Pesquisa</w:t>
+      </w:r>
+    </w:p>
+    <w:p>
+      <w:pPr>
+        <w:spacing w:line="360" w:lineRule="auto"/>
+        <w:ind w:left="720"/>
+        <w:jc w:val="both"/>
+        <w:rPr>
+          <w:rFonts w:ascii="Arial" w:hAnsi="Arial" w:cs="Arial"/>
+        </w:rPr>
+      </w:pPr>
+      <w:r>
+        <w:rPr>
+          <w:rFonts w:ascii="Arial" w:hAnsi="Arial" w:cs="Arial"/>
+        </w:rPr>
+        <w:t>Listar todos os períodos:</w:t>
+      </w:r>
+      <w:r>
+        <w:rPr>
+          <w:rFonts w:ascii="Arial" w:hAnsi="Arial" w:cs="Arial"/>
+        </w:rPr>
+        <w:t xml:space="preserve"> passar a URL sem parâmetros</w:t>
+      </w:r>
+    </w:p>
+    <w:p>
+      <w:pPr>
+        <w:spacing w:line="360" w:lineRule="auto"/>
+        <w:ind w:left="720"/>
+        <w:jc w:val="both"/>
+        <w:rPr>
+          <w:rFonts w:ascii="Arial" w:hAnsi="Arial" w:cs="Arial"/>
+        </w:rPr>
+      </w:pPr>
+      <w:hyperlink r:id="rId13" w:history="1">
+        <w:r>
+          <w:rPr>
+            <w:rStyle w:val="Hyperlink"/>
+            <w:rFonts w:ascii="Arial" w:hAnsi="Arial" w:cs="Arial"/>
+            <w:color w:val="auto"/>
+          </w:rPr>
+          <w:t>http://192.168.1.10/CronosPHP/services/period/</w:t>
+        </w:r>
+      </w:hyperlink>
+    </w:p>
+    <w:p>
+      <w:pPr>
+        <w:spacing w:line="360" w:lineRule="auto"/>
+        <w:ind w:left="720"/>
+        <w:jc w:val="both"/>
+        <w:rPr>
+          <w:rFonts w:ascii="Arial" w:hAnsi="Arial" w:cs="Arial"/>
+        </w:rPr>
+      </w:pPr>
+    </w:p>
+    <w:p>
+      <w:pPr>
+        <w:spacing w:line="360" w:lineRule="auto"/>
+        <w:ind w:left="720"/>
+        <w:jc w:val="both"/>
+        <w:rPr>
+          <w:rFonts w:ascii="Arial" w:hAnsi="Arial" w:cs="Arial"/>
+        </w:rPr>
+      </w:pPr>
+      <w:r>
+        <w:rPr>
+          <w:rFonts w:ascii="Arial" w:hAnsi="Arial" w:cs="Arial"/>
+        </w:rPr>
+        <w:t>Listar um período por ID: passar a ID do período depois de “/</w:t>
+      </w:r>
+      <w:proofErr w:type="spellStart"/>
+      <w:r>
+        <w:rPr>
+          <w:rFonts w:ascii="Arial" w:hAnsi="Arial" w:cs="Arial"/>
+        </w:rPr>
+        <w:t>list</w:t>
+      </w:r>
+      <w:proofErr w:type="spellEnd"/>
+      <w:r>
+        <w:rPr>
+          <w:rFonts w:ascii="Arial" w:hAnsi="Arial" w:cs="Arial"/>
+        </w:rPr>
+        <w:t>/”</w:t>
+      </w:r>
+    </w:p>
+    <w:p>
+      <w:pPr>
+        <w:spacing w:line="360" w:lineRule="auto"/>
+        <w:ind w:left="720"/>
+        <w:jc w:val="both"/>
+        <w:rPr>
+          <w:rFonts w:ascii="Arial" w:hAnsi="Arial" w:cs="Arial"/>
+        </w:rPr>
+      </w:pPr>
+      <w:r>
+        <w:rPr>
+          <w:rFonts w:ascii="Arial" w:hAnsi="Arial" w:cs="Arial"/>
+        </w:rPr>
+        <w:t xml:space="preserve"> </w:t>
+      </w:r>
+      <w:hyperlink r:id="rId14" w:history="1">
+        <w:r>
+          <w:rPr>
+            <w:rStyle w:val="Hyperlink"/>
+            <w:rFonts w:ascii="Arial" w:hAnsi="Arial" w:cs="Arial"/>
+            <w:color w:val="auto"/>
+          </w:rPr>
+          <w:t>http://192.168.1.10/CronosPHP/services/period/list/5</w:t>
+        </w:r>
+      </w:hyperlink>
+    </w:p>
+    <w:p>
+      <w:pPr>
+        <w:spacing w:line="360" w:lineRule="auto"/>
+        <w:ind w:left="720"/>
+        <w:jc w:val="both"/>
+        <w:rPr>
+          <w:rFonts w:ascii="Arial" w:hAnsi="Arial" w:cs="Arial"/>
+        </w:rPr>
+      </w:pPr>
+    </w:p>
+    <w:p>
+      <w:pPr>
+        <w:spacing w:line="360" w:lineRule="auto"/>
+        <w:ind w:left="720"/>
+        <w:jc w:val="both"/>
+        <w:rPr>
+          <w:rFonts w:ascii="Arial" w:hAnsi="Arial" w:cs="Arial"/>
+        </w:rPr>
+      </w:pPr>
+      <w:r>
+        <w:rPr>
+          <w:rFonts w:ascii="Arial" w:hAnsi="Arial" w:cs="Arial"/>
+        </w:rPr>
+        <w:t xml:space="preserve">Listar um período por </w:t>
+      </w:r>
+      <w:r>
+        <w:rPr>
+          <w:rFonts w:ascii="Arial" w:hAnsi="Arial" w:cs="Arial"/>
+        </w:rPr>
+        <w:t>nome</w:t>
+      </w:r>
+      <w:r>
+        <w:rPr>
+          <w:rFonts w:ascii="Arial" w:hAnsi="Arial" w:cs="Arial"/>
+        </w:rPr>
+        <w:t xml:space="preserve">: Passar </w:t>
+      </w:r>
+      <w:r>
+        <w:rPr>
+          <w:rFonts w:ascii="Arial" w:hAnsi="Arial" w:cs="Arial"/>
+        </w:rPr>
+        <w:t>o nome</w:t>
+      </w:r>
+      <w:r>
+        <w:rPr>
+          <w:rFonts w:ascii="Arial" w:hAnsi="Arial" w:cs="Arial"/>
+        </w:rPr>
+        <w:t xml:space="preserve"> depois de “/</w:t>
+      </w:r>
+      <w:proofErr w:type="spellStart"/>
+      <w:r>
+        <w:rPr>
+          <w:rFonts w:ascii="Arial" w:hAnsi="Arial" w:cs="Arial"/>
+        </w:rPr>
+        <w:t>period</w:t>
+      </w:r>
+      <w:proofErr w:type="spellEnd"/>
+      <w:r>
+        <w:rPr>
+          <w:rFonts w:ascii="Arial" w:hAnsi="Arial" w:cs="Arial"/>
+        </w:rPr>
+        <w:t>/”</w:t>
+      </w:r>
+    </w:p>
+    <w:p>
+      <w:pPr>
+        <w:spacing w:line="360" w:lineRule="auto"/>
+        <w:ind w:left="720"/>
+        <w:jc w:val="both"/>
+        <w:rPr>
+          <w:rFonts w:ascii="Arial" w:hAnsi="Arial" w:cs="Arial"/>
+        </w:rPr>
+      </w:pPr>
+      <w:hyperlink r:id="rId15" w:history="1">
+        <w:r>
+          <w:rPr>
+            <w:rStyle w:val="Hyperlink"/>
+            <w:rFonts w:ascii="Arial" w:hAnsi="Arial" w:cs="Arial"/>
+            <w:color w:val="auto"/>
+          </w:rPr>
+          <w:t>http://192.168.1.10/CronosPHP/services/period/list/period/1N</w:t>
+        </w:r>
+      </w:hyperlink>
+    </w:p>
+    <w:p>
+      <w:pPr>
+        <w:spacing w:line="360" w:lineRule="auto"/>
+        <w:ind w:left="720"/>
+        <w:jc w:val="both"/>
+        <w:rPr>
+          <w:rFonts w:ascii="Arial" w:hAnsi="Arial" w:cs="Arial"/>
+        </w:rPr>
+      </w:pPr>
+    </w:p>
+    <w:p>
+      <w:pPr>
+        <w:spacing w:line="360" w:lineRule="auto"/>
+        <w:ind w:left="720"/>
+        <w:jc w:val="both"/>
+        <w:rPr>
+          <w:rFonts w:ascii="Arial" w:hAnsi="Arial" w:cs="Arial"/>
+        </w:rPr>
+      </w:pPr>
+      <w:r>
+        <w:rPr>
+          <w:rFonts w:ascii="Arial" w:hAnsi="Arial" w:cs="Arial"/>
+        </w:rPr>
+        <w:t>Listar um período por abreviação: Passar a abreviação depois de “/</w:t>
+      </w:r>
+      <w:r>
+        <w:rPr>
+          <w:rFonts w:ascii="Arial" w:hAnsi="Arial" w:cs="Arial"/>
+        </w:rPr>
+        <w:t>short</w:t>
+      </w:r>
+      <w:r>
+        <w:rPr>
+          <w:rFonts w:ascii="Arial" w:hAnsi="Arial" w:cs="Arial"/>
+        </w:rPr>
+        <w:t>/”</w:t>
+      </w:r>
+    </w:p>
+    <w:p>
+      <w:pPr>
+        <w:spacing w:line="360" w:lineRule="auto"/>
+        <w:ind w:left="720"/>
+        <w:jc w:val="both"/>
+        <w:rPr>
+          <w:rFonts w:ascii="Arial" w:hAnsi="Arial" w:cs="Arial"/>
+        </w:rPr>
+      </w:pPr>
+      <w:hyperlink r:id="rId16" w:history="1">
+        <w:r>
+          <w:rPr>
+            <w:rStyle w:val="Hyperlink"/>
+            <w:rFonts w:ascii="Arial" w:hAnsi="Arial" w:cs="Arial"/>
+            <w:color w:val="auto"/>
+          </w:rPr>
+          <w:t>http://192.168.1.10/CronosPHP/services/period/list/short/1N</w:t>
+        </w:r>
+      </w:hyperlink>
+    </w:p>
+    <w:p>
+      <w:pPr>
+        <w:spacing w:line="360" w:lineRule="auto"/>
+        <w:ind w:left="720"/>
+        <w:jc w:val="both"/>
+        <w:rPr>
+          <w:rFonts w:ascii="Arial" w:hAnsi="Arial" w:cs="Arial"/>
+        </w:rPr>
+      </w:pPr>
+    </w:p>
+    <w:p>
+      <w:pPr>
+        <w:spacing w:line="360" w:lineRule="auto"/>
+        <w:ind w:left="720"/>
+        <w:jc w:val="both"/>
+        <w:rPr>
+          <w:rFonts w:ascii="Arial" w:hAnsi="Arial" w:cs="Arial"/>
+        </w:rPr>
+      </w:pPr>
+      <w:r>
+        <w:rPr>
+          <w:rFonts w:ascii="Arial" w:hAnsi="Arial" w:cs="Arial"/>
+        </w:rPr>
+        <w:t>Listar um período por abreviação: Passar a abreviação depois de “/</w:t>
+      </w:r>
+      <w:proofErr w:type="spellStart"/>
+      <w:r>
+        <w:rPr>
+          <w:rFonts w:ascii="Arial" w:hAnsi="Arial" w:cs="Arial"/>
+        </w:rPr>
+        <w:t>endtime</w:t>
+      </w:r>
+      <w:proofErr w:type="spellEnd"/>
+      <w:r>
+        <w:rPr>
+          <w:rFonts w:ascii="Arial" w:hAnsi="Arial" w:cs="Arial"/>
+        </w:rPr>
+        <w:t>/”</w:t>
+      </w:r>
+    </w:p>
+    <w:p>
+      <w:pPr>
+        <w:spacing w:line="360" w:lineRule="auto"/>
+        <w:ind w:left="720"/>
+        <w:jc w:val="both"/>
+        <w:rPr>
+          <w:rFonts w:ascii="Arial" w:hAnsi="Arial" w:cs="Arial"/>
+        </w:rPr>
+      </w:pPr>
+      <w:hyperlink r:id="rId17" w:history="1">
+        <w:r>
+          <w:rPr>
+            <w:rStyle w:val="Hyperlink"/>
+            <w:rFonts w:ascii="Arial" w:hAnsi="Arial" w:cs="Arial"/>
+            <w:color w:val="auto"/>
+          </w:rPr>
+          <w:t>http://192.168.1.10/CronosPHP/services/period/list/endtime/18:40</w:t>
+        </w:r>
+      </w:hyperlink>
+    </w:p>
+    <w:p>
+      <w:pPr>
+        <w:spacing w:line="360" w:lineRule="auto"/>
+        <w:ind w:left="720"/>
+        <w:jc w:val="both"/>
+        <w:rPr>
+          <w:rFonts w:ascii="Arial" w:hAnsi="Arial" w:cs="Arial"/>
+        </w:rPr>
+      </w:pPr>
+    </w:p>
+    <w:p>
+      <w:pPr>
+        <w:spacing w:line="360" w:lineRule="auto"/>
+        <w:ind w:left="720"/>
+        <w:jc w:val="both"/>
+        <w:rPr>
+          <w:rFonts w:ascii="Arial" w:hAnsi="Arial" w:cs="Arial"/>
+        </w:rPr>
+      </w:pPr>
+      <w:r>
+        <w:rPr>
+          <w:rFonts w:ascii="Arial" w:hAnsi="Arial" w:cs="Arial"/>
+        </w:rPr>
+        <w:t>Listar um período por abreviação: Passar a abreviação depois de “/</w:t>
+      </w:r>
+      <w:proofErr w:type="spellStart"/>
+      <w:r>
+        <w:rPr>
+          <w:rFonts w:ascii="Arial" w:hAnsi="Arial" w:cs="Arial"/>
+        </w:rPr>
+        <w:t>starttime</w:t>
+      </w:r>
+      <w:proofErr w:type="spellEnd"/>
+      <w:r>
+        <w:rPr>
+          <w:rFonts w:ascii="Arial" w:hAnsi="Arial" w:cs="Arial"/>
+        </w:rPr>
+        <w:t>/”</w:t>
+      </w:r>
+    </w:p>
+    <w:p>
+      <w:pPr>
+        <w:spacing w:line="360" w:lineRule="auto"/>
+        <w:ind w:left="720"/>
+        <w:jc w:val="both"/>
+        <w:rPr>
+          <w:rFonts w:ascii="Arial" w:hAnsi="Arial" w:cs="Arial"/>
+        </w:rPr>
+      </w:pPr>
+      <w:hyperlink r:id="rId18" w:history="1">
+        <w:r>
+          <w:rPr>
+            <w:rStyle w:val="Hyperlink"/>
+            <w:rFonts w:ascii="Arial" w:hAnsi="Arial" w:cs="Arial"/>
+            <w:color w:val="auto"/>
+          </w:rPr>
+          <w:t>http://192.168.1.10/CronosPHP/services/period/list/starttime/18:40</w:t>
+        </w:r>
+      </w:hyperlink>
+    </w:p>
+    <w:p>
+      <w:pPr>
+        <w:spacing w:line="360" w:lineRule="auto"/>
+        <w:ind w:left="720"/>
+        <w:jc w:val="both"/>
+        <w:rPr>
+          <w:rFonts w:ascii="Arial" w:hAnsi="Arial" w:cs="Arial"/>
+        </w:rPr>
+      </w:pPr>
+    </w:p>
+    <w:p>
+      <w:pPr>
+        <w:spacing w:line="360" w:lineRule="auto"/>
+        <w:ind w:left="720"/>
+        <w:jc w:val="both"/>
+        <w:rPr>
+          <w:rFonts w:ascii="Arial" w:hAnsi="Arial" w:cs="Arial"/>
+        </w:rPr>
+      </w:pPr>
+      <w:r>
+        <w:rPr>
+          <w:rFonts w:ascii="Arial" w:hAnsi="Arial" w:cs="Arial"/>
+        </w:rPr>
+        <w:t>Listar período com paginação:</w:t>
+      </w:r>
+      <w:r>
+        <w:rPr>
+          <w:rFonts w:ascii="Arial" w:hAnsi="Arial" w:cs="Arial"/>
+        </w:rPr>
+        <w:t xml:space="preserve"> passar a pagina que deseja que seja listada</w:t>
+      </w:r>
+    </w:p>
+    <w:p>
+      <w:pPr>
+        <w:spacing w:line="360" w:lineRule="auto"/>
+        <w:ind w:left="720"/>
+        <w:jc w:val="both"/>
+        <w:rPr>
+          <w:rFonts w:ascii="Arial" w:hAnsi="Arial" w:cs="Arial"/>
+        </w:rPr>
+      </w:pPr>
+      <w:r>
+        <w:rPr>
+          <w:rFonts w:ascii="Arial" w:hAnsi="Arial" w:cs="Arial"/>
+        </w:rPr>
+        <w:t xml:space="preserve"> </w:t>
+      </w:r>
+      <w:hyperlink r:id="rId19" w:history="1">
+        <w:r>
+          <w:rPr>
+            <w:rStyle w:val="Hyperlink"/>
+            <w:rFonts w:ascii="Arial" w:hAnsi="Arial" w:cs="Arial"/>
+            <w:color w:val="auto"/>
+          </w:rPr>
+          <w:t>http://192.168.1.10/CronosPHP/services/period/list/pg/1</w:t>
+        </w:r>
+      </w:hyperlink>
+    </w:p>
+    <w:p>
+      <w:pPr>
+        <w:spacing w:line="360" w:lineRule="auto"/>
+        <w:ind w:left="720"/>
+        <w:jc w:val="both"/>
+        <w:rPr>
+          <w:rFonts w:ascii="Arial" w:hAnsi="Arial" w:cs="Arial"/>
+        </w:rPr>
+      </w:pPr>
+    </w:p>
+    <w:p>
+      <w:pPr>
+        <w:pStyle w:val="PargrafodaLista"/>
+        <w:numPr>
+          <w:ilvl w:val="1"/>
+          <w:numId w:val="1"/>
+        </w:numPr>
+        <w:spacing w:line="360" w:lineRule="auto"/>
+        <w:jc w:val="both"/>
+        <w:rPr>
+          <w:rFonts w:ascii="Arial" w:hAnsi="Arial" w:cs="Arial"/>
+          <w:b/>
+        </w:rPr>
+      </w:pPr>
+      <w:r>
+        <w:rPr>
+          <w:rFonts w:ascii="Arial" w:hAnsi="Arial" w:cs="Arial"/>
+          <w:b/>
+        </w:rPr>
+        <w:t>Método para inserir um período</w:t>
+      </w:r>
+    </w:p>
+    <w:p>
+      <w:pPr>
+        <w:pStyle w:val="PargrafodaLista"/>
+        <w:spacing w:line="360" w:lineRule="auto"/>
+        <w:ind w:left="360" w:firstLine="360"/>
+        <w:jc w:val="both"/>
+        <w:rPr>
+          <w:rFonts w:ascii="Arial" w:hAnsi="Arial" w:cs="Arial"/>
+        </w:rPr>
+      </w:pPr>
+    </w:p>
+    <w:p>
+      <w:pPr>
+        <w:pStyle w:val="PargrafodaLista"/>
+        <w:spacing w:line="360" w:lineRule="auto"/>
+        <w:ind w:left="360" w:firstLine="360"/>
+        <w:jc w:val="both"/>
+        <w:rPr>
+          <w:rFonts w:ascii="Arial" w:hAnsi="Arial" w:cs="Arial"/>
+        </w:rPr>
+      </w:pPr>
+      <w:hyperlink r:id="rId20" w:history="1">
+        <w:r>
+          <w:rPr>
+            <w:rStyle w:val="Hyperlink"/>
+            <w:rFonts w:ascii="Arial" w:hAnsi="Arial" w:cs="Arial"/>
+            <w:color w:val="auto"/>
+          </w:rPr>
+          <w:t>http://192.168.1.10/CronosPHP/services/period/</w:t>
+        </w:r>
+      </w:hyperlink>
+    </w:p>
+    <w:p>
+      <w:pPr>
+        <w:pStyle w:val="PargrafodaLista"/>
+        <w:spacing w:line="360" w:lineRule="auto"/>
+        <w:ind w:left="360" w:firstLine="360"/>
+        <w:jc w:val="both"/>
+        <w:rPr>
+          <w:rFonts w:ascii="Arial" w:hAnsi="Arial" w:cs="Arial"/>
+        </w:rPr>
+      </w:pPr>
+    </w:p>
+    <w:p>
+      <w:pPr>
+        <w:pStyle w:val="PargrafodaLista"/>
+        <w:spacing w:line="360" w:lineRule="auto"/>
+        <w:ind w:left="360" w:firstLine="360"/>
+        <w:jc w:val="both"/>
+        <w:rPr>
+          <w:rFonts w:ascii="Arial" w:hAnsi="Arial" w:cs="Arial"/>
+        </w:rPr>
+      </w:pPr>
+    </w:p>
+    <w:p>
+      <w:pPr>
+        <w:pStyle w:val="PargrafodaLista"/>
+        <w:spacing w:line="360" w:lineRule="auto"/>
+        <w:ind w:left="709" w:firstLine="11"/>
+        <w:jc w:val="both"/>
+        <w:rPr>
+          <w:rFonts w:ascii="Arial" w:hAnsi="Arial" w:cs="Arial"/>
+        </w:rPr>
+      </w:pPr>
+      <w:r>
+        <w:rPr>
+          <w:rFonts w:ascii="Arial" w:hAnsi="Arial" w:cs="Arial"/>
+        </w:rPr>
+        <w:t xml:space="preserve">Variáveis que devem ser passadas via </w:t>
+      </w:r>
+      <w:r>
+        <w:rPr>
+          <w:rFonts w:ascii="Arial" w:hAnsi="Arial" w:cs="Arial"/>
+          <w:b/>
+        </w:rPr>
+        <w:t xml:space="preserve">POST </w:t>
+      </w:r>
+      <w:r>
+        <w:rPr>
+          <w:rFonts w:ascii="Arial" w:hAnsi="Arial" w:cs="Arial"/>
+        </w:rPr>
+        <w:t xml:space="preserve">para que </w:t>
+      </w:r>
+      <w:r>
+        <w:rPr>
+          <w:rFonts w:ascii="Arial" w:hAnsi="Arial" w:cs="Arial"/>
+        </w:rPr>
+        <w:t>um período seja inserido</w:t>
+      </w:r>
+      <w:r>
+        <w:rPr>
+          <w:rFonts w:ascii="Arial" w:hAnsi="Arial" w:cs="Arial"/>
+        </w:rPr>
+        <w:t xml:space="preserve"> na base de dados.</w:t>
+      </w:r>
+    </w:p>
+    <w:p>
+      <w:pPr>
+        <w:pStyle w:val="PargrafodaLista"/>
+        <w:spacing w:line="360" w:lineRule="auto"/>
+        <w:ind w:left="360" w:firstLine="360"/>
+        <w:jc w:val="both"/>
+        <w:rPr>
+          <w:rFonts w:ascii="Arial" w:hAnsi="Arial" w:cs="Arial"/>
+        </w:rPr>
+      </w:pPr>
+    </w:p>
+    <w:p>
+      <w:pPr>
+        <w:spacing w:line="360" w:lineRule="auto"/>
+        <w:ind w:left="720"/>
+        <w:jc w:val="both"/>
+        <w:rPr>
+          <w:rFonts w:ascii="Arial" w:hAnsi="Arial" w:cs="Arial"/>
+        </w:rPr>
+      </w:pPr>
+      <w:proofErr w:type="spellStart"/>
+      <w:proofErr w:type="gramStart"/>
+      <w:r>
+        <w:rPr>
+          <w:rFonts w:ascii="Arial" w:hAnsi="Arial" w:cs="Arial"/>
+          <w:b/>
+        </w:rPr>
+        <w:t>name</w:t>
+      </w:r>
+      <w:proofErr w:type="spellEnd"/>
+      <w:proofErr w:type="gramEnd"/>
+      <w:r>
+        <w:rPr>
+          <w:rFonts w:ascii="Arial" w:hAnsi="Arial" w:cs="Arial"/>
+          <w:b/>
+        </w:rPr>
+        <w:t xml:space="preserve">:  </w:t>
+      </w:r>
+      <w:r>
+        <w:rPr>
+          <w:rFonts w:ascii="Arial" w:hAnsi="Arial" w:cs="Arial"/>
+        </w:rPr>
+        <w:t xml:space="preserve">Nome </w:t>
+      </w:r>
+      <w:r>
+        <w:rPr>
+          <w:rFonts w:ascii="Arial" w:hAnsi="Arial" w:cs="Arial"/>
+        </w:rPr>
+        <w:t xml:space="preserve">do período </w:t>
+      </w:r>
+      <w:r>
+        <w:rPr>
+          <w:rFonts w:ascii="Arial" w:hAnsi="Arial" w:cs="Arial"/>
+        </w:rPr>
+        <w:t xml:space="preserve"> (STRING);</w:t>
+      </w:r>
+    </w:p>
+    <w:p>
+      <w:pPr>
+        <w:spacing w:line="360" w:lineRule="auto"/>
+        <w:ind w:left="720"/>
+        <w:jc w:val="both"/>
+        <w:rPr>
+          <w:rFonts w:ascii="Arial" w:hAnsi="Arial" w:cs="Arial"/>
+        </w:rPr>
+      </w:pPr>
+      <w:r>
+        <w:rPr>
+          <w:rFonts w:ascii="Arial" w:hAnsi="Arial" w:cs="Arial"/>
+          <w:b/>
+        </w:rPr>
+        <w:t>_short:</w:t>
+      </w:r>
+      <w:r>
+        <w:rPr>
+          <w:rFonts w:ascii="Arial" w:hAnsi="Arial" w:cs="Arial"/>
+        </w:rPr>
+        <w:t xml:space="preserve"> Abreviação do nome </w:t>
+      </w:r>
+      <w:r>
+        <w:rPr>
+          <w:rFonts w:ascii="Arial" w:hAnsi="Arial" w:cs="Arial"/>
+        </w:rPr>
+        <w:t xml:space="preserve">do período </w:t>
+      </w:r>
+      <w:r>
+        <w:rPr>
+          <w:rFonts w:ascii="Arial" w:hAnsi="Arial" w:cs="Arial"/>
+        </w:rPr>
+        <w:t>(STRING);</w:t>
+      </w:r>
+    </w:p>
+    <w:p>
+      <w:pPr>
+        <w:spacing w:line="360" w:lineRule="auto"/>
+        <w:ind w:left="720"/>
+        <w:jc w:val="both"/>
+        <w:rPr>
+          <w:rFonts w:ascii="Arial" w:hAnsi="Arial" w:cs="Arial"/>
+        </w:rPr>
+      </w:pPr>
+      <w:proofErr w:type="spellStart"/>
+      <w:proofErr w:type="gramStart"/>
+      <w:r>
+        <w:rPr>
+          <w:rFonts w:ascii="Arial" w:hAnsi="Arial" w:cs="Arial"/>
+          <w:b/>
+        </w:rPr>
+        <w:t>period</w:t>
+      </w:r>
+      <w:proofErr w:type="spellEnd"/>
+      <w:proofErr w:type="gramEnd"/>
+      <w:r>
+        <w:rPr>
+          <w:rFonts w:ascii="Arial" w:hAnsi="Arial" w:cs="Arial"/>
+          <w:b/>
+        </w:rPr>
+        <w:t>:</w:t>
+      </w:r>
+      <w:r>
+        <w:rPr>
+          <w:rFonts w:ascii="Arial" w:hAnsi="Arial" w:cs="Arial"/>
+        </w:rPr>
+        <w:t xml:space="preserve"> Nome do </w:t>
+      </w:r>
+      <w:proofErr w:type="spellStart"/>
+      <w:r>
+        <w:rPr>
+          <w:rFonts w:ascii="Arial" w:hAnsi="Arial" w:cs="Arial"/>
+        </w:rPr>
+        <w:t>periodo</w:t>
+      </w:r>
+      <w:proofErr w:type="spellEnd"/>
+      <w:r>
+        <w:rPr>
+          <w:rFonts w:ascii="Arial" w:hAnsi="Arial" w:cs="Arial"/>
+        </w:rPr>
+        <w:t xml:space="preserve"> (STRING);</w:t>
+      </w:r>
+    </w:p>
+    <w:p>
+      <w:pPr>
+        <w:spacing w:line="360" w:lineRule="auto"/>
+        <w:ind w:left="720"/>
+        <w:jc w:val="both"/>
+        <w:rPr>
+          <w:rFonts w:ascii="Arial" w:hAnsi="Arial" w:cs="Arial"/>
+        </w:rPr>
+      </w:pPr>
+      <w:proofErr w:type="spellStart"/>
+      <w:proofErr w:type="gramStart"/>
+      <w:r>
+        <w:rPr>
+          <w:rFonts w:ascii="Arial" w:hAnsi="Arial" w:cs="Arial"/>
+          <w:b/>
+        </w:rPr>
+        <w:t>starttime</w:t>
+      </w:r>
+      <w:proofErr w:type="spellEnd"/>
+      <w:proofErr w:type="gramEnd"/>
+      <w:r>
+        <w:rPr>
+          <w:rFonts w:ascii="Arial" w:hAnsi="Arial" w:cs="Arial"/>
+          <w:b/>
+        </w:rPr>
+        <w:t>:</w:t>
+      </w:r>
+      <w:r>
+        <w:rPr>
+          <w:rFonts w:ascii="Arial" w:hAnsi="Arial" w:cs="Arial"/>
+        </w:rPr>
+        <w:t xml:space="preserve"> </w:t>
+      </w:r>
+      <w:r>
+        <w:rPr>
+          <w:rFonts w:ascii="Arial" w:hAnsi="Arial" w:cs="Arial"/>
+        </w:rPr>
+        <w:t>horário de inicio da aula</w:t>
+      </w:r>
+      <w:r>
+        <w:rPr>
+          <w:rFonts w:ascii="Arial" w:hAnsi="Arial" w:cs="Arial"/>
+        </w:rPr>
+        <w:t xml:space="preserve"> (</w:t>
+      </w:r>
+      <w:r>
+        <w:rPr>
+          <w:rFonts w:ascii="Arial" w:hAnsi="Arial" w:cs="Arial"/>
+        </w:rPr>
+        <w:t>STRING</w:t>
+      </w:r>
+      <w:r>
+        <w:rPr>
+          <w:rFonts w:ascii="Arial" w:hAnsi="Arial" w:cs="Arial"/>
+        </w:rPr>
+        <w:t>);</w:t>
+      </w:r>
+    </w:p>
+    <w:p>
+      <w:pPr>
+        <w:spacing w:line="360" w:lineRule="auto"/>
+        <w:ind w:left="720"/>
+        <w:jc w:val="both"/>
+        <w:rPr>
+          <w:rFonts w:ascii="Arial" w:hAnsi="Arial" w:cs="Arial"/>
+        </w:rPr>
+      </w:pPr>
+      <w:proofErr w:type="spellStart"/>
+      <w:proofErr w:type="gramStart"/>
+      <w:r>
+        <w:rPr>
+          <w:rFonts w:ascii="Arial" w:hAnsi="Arial" w:cs="Arial"/>
+          <w:b/>
+        </w:rPr>
+        <w:t>endtime</w:t>
+      </w:r>
+      <w:proofErr w:type="spellEnd"/>
+      <w:proofErr w:type="gramEnd"/>
+      <w:r>
+        <w:rPr>
+          <w:rFonts w:ascii="Arial" w:hAnsi="Arial" w:cs="Arial"/>
+          <w:b/>
+        </w:rPr>
+        <w:t>:</w:t>
+      </w:r>
+      <w:r>
+        <w:rPr>
+          <w:rFonts w:ascii="Arial" w:hAnsi="Arial" w:cs="Arial"/>
+        </w:rPr>
+        <w:t xml:space="preserve"> </w:t>
+      </w:r>
+      <w:r>
+        <w:rPr>
+          <w:rFonts w:ascii="Arial" w:hAnsi="Arial" w:cs="Arial"/>
+        </w:rPr>
+        <w:t>Horário de termino da aula</w:t>
+      </w:r>
+      <w:r>
+        <w:rPr>
+          <w:rFonts w:ascii="Arial" w:hAnsi="Arial" w:cs="Arial"/>
+        </w:rPr>
+        <w:t xml:space="preserve"> (</w:t>
+      </w:r>
+      <w:r>
+        <w:rPr>
+          <w:rFonts w:ascii="Arial" w:hAnsi="Arial" w:cs="Arial"/>
+        </w:rPr>
+        <w:t>STRING</w:t>
+      </w:r>
+      <w:r>
+        <w:rPr>
+          <w:rFonts w:ascii="Arial" w:hAnsi="Arial" w:cs="Arial"/>
+        </w:rPr>
+        <w:t>);</w:t>
+      </w:r>
+    </w:p>
+    <w:p>
+      <w:pPr>
+        <w:spacing w:line="360" w:lineRule="auto"/>
+        <w:ind w:left="720"/>
+        <w:jc w:val="both"/>
+        <w:rPr>
+          <w:rFonts w:ascii="Arial" w:hAnsi="Arial" w:cs="Arial"/>
+        </w:rPr>
+      </w:pPr>
+      <w:proofErr w:type="spellStart"/>
+      <w:proofErr w:type="gramStart"/>
+      <w:r>
+        <w:rPr>
+          <w:rFonts w:ascii="Arial" w:hAnsi="Arial" w:cs="Arial"/>
+          <w:b/>
+        </w:rPr>
+        <w:t>task</w:t>
+      </w:r>
+      <w:proofErr w:type="spellEnd"/>
+      <w:proofErr w:type="gramEnd"/>
+      <w:r>
+        <w:rPr>
+          <w:rFonts w:ascii="Arial" w:hAnsi="Arial" w:cs="Arial"/>
+          <w:b/>
+        </w:rPr>
+        <w:t>:</w:t>
+      </w:r>
+      <w:r>
+        <w:rPr>
+          <w:rFonts w:ascii="Arial" w:hAnsi="Arial" w:cs="Arial"/>
+        </w:rPr>
+        <w:t xml:space="preserve"> Tarefa que será executada pelo serviço, nesse caso “</w:t>
+      </w:r>
+      <w:proofErr w:type="spellStart"/>
+      <w:r>
+        <w:rPr>
+          <w:rFonts w:ascii="Arial" w:hAnsi="Arial" w:cs="Arial"/>
+          <w:i/>
+        </w:rPr>
+        <w:t>insert</w:t>
+      </w:r>
+      <w:proofErr w:type="spellEnd"/>
+      <w:r>
+        <w:rPr>
+          <w:rFonts w:ascii="Arial" w:hAnsi="Arial" w:cs="Arial"/>
+        </w:rPr>
+        <w:t>”.</w:t>
+      </w:r>
+    </w:p>
+    <w:p>
+      <w:pPr>
+        <w:spacing w:line="360" w:lineRule="auto"/>
+        <w:ind w:left="720"/>
+        <w:jc w:val="both"/>
+        <w:rPr>
+          <w:rFonts w:ascii="Arial" w:hAnsi="Arial" w:cs="Arial"/>
+        </w:rPr>
+      </w:pPr>
+    </w:p>
+    <w:p>
+      <w:pPr>
+        <w:pStyle w:val="PargrafodaLista"/>
+        <w:numPr>
+          <w:ilvl w:val="1"/>
+          <w:numId w:val="1"/>
+        </w:numPr>
+        <w:spacing w:line="360" w:lineRule="auto"/>
+        <w:jc w:val="both"/>
+        <w:rPr>
+          <w:rFonts w:ascii="Arial" w:hAnsi="Arial" w:cs="Arial"/>
+          <w:b/>
+        </w:rPr>
+      </w:pPr>
+      <w:r>
+        <w:rPr>
+          <w:rFonts w:ascii="Arial" w:hAnsi="Arial" w:cs="Arial"/>
+          <w:b/>
+        </w:rPr>
+        <w:t xml:space="preserve">Método para atualizar um registro de </w:t>
+      </w:r>
+      <w:r>
+        <w:rPr>
+          <w:rFonts w:ascii="Arial" w:hAnsi="Arial" w:cs="Arial"/>
+          <w:b/>
+        </w:rPr>
+        <w:t>um período</w:t>
+      </w:r>
+    </w:p>
+    <w:p>
+      <w:pPr>
+        <w:pStyle w:val="PargrafodaLista"/>
+        <w:spacing w:line="360" w:lineRule="auto"/>
+        <w:ind w:left="1080"/>
+        <w:jc w:val="both"/>
+        <w:rPr>
+          <w:rFonts w:ascii="Arial" w:hAnsi="Arial" w:cs="Arial"/>
+          <w:b/>
+        </w:rPr>
+      </w:pPr>
+    </w:p>
+    <w:p>
+      <w:pPr>
+        <w:pStyle w:val="PargrafodaLista"/>
+        <w:spacing w:line="360" w:lineRule="auto"/>
+        <w:ind w:left="360" w:firstLine="360"/>
+        <w:jc w:val="both"/>
+        <w:rPr>
+          <w:rFonts w:ascii="Arial" w:hAnsi="Arial" w:cs="Arial"/>
+        </w:rPr>
+      </w:pPr>
+      <w:hyperlink r:id="rId21" w:history="1">
+        <w:r>
+          <w:rPr>
+            <w:rStyle w:val="Hyperlink"/>
+            <w:rFonts w:ascii="Arial" w:hAnsi="Arial" w:cs="Arial"/>
+            <w:color w:val="auto"/>
+          </w:rPr>
+          <w:t>http://192.168.1.10/CronosPHP/services/period/</w:t>
+        </w:r>
+      </w:hyperlink>
+    </w:p>
+    <w:p>
+      <w:pPr>
+        <w:pStyle w:val="PargrafodaLista"/>
+        <w:spacing w:line="360" w:lineRule="auto"/>
+        <w:ind w:left="360" w:firstLine="360"/>
+        <w:jc w:val="both"/>
+        <w:rPr>
+          <w:rFonts w:ascii="Arial" w:hAnsi="Arial" w:cs="Arial"/>
+        </w:rPr>
+      </w:pPr>
+    </w:p>
+    <w:p>
+      <w:pPr>
+        <w:pStyle w:val="PargrafodaLista"/>
+        <w:spacing w:line="360" w:lineRule="auto"/>
+        <w:ind w:left="709" w:firstLine="11"/>
+        <w:jc w:val="both"/>
+        <w:rPr>
+          <w:rFonts w:ascii="Arial" w:hAnsi="Arial" w:cs="Arial"/>
+        </w:rPr>
+      </w:pPr>
+      <w:r>
+        <w:rPr>
+          <w:rFonts w:ascii="Arial" w:hAnsi="Arial" w:cs="Arial"/>
+        </w:rPr>
+        <w:t xml:space="preserve">Variáveis que devem ser passadas via </w:t>
+      </w:r>
+      <w:r>
+        <w:rPr>
+          <w:rFonts w:ascii="Arial" w:hAnsi="Arial" w:cs="Arial"/>
+          <w:b/>
+        </w:rPr>
+        <w:t>POST</w:t>
+      </w:r>
+      <w:r>
+        <w:rPr>
+          <w:rFonts w:ascii="Arial" w:hAnsi="Arial" w:cs="Arial"/>
+        </w:rPr>
+        <w:t xml:space="preserve"> para que uma sala seja atualizada na base de dados.</w:t>
+      </w:r>
+    </w:p>
+    <w:p>
+      <w:pPr>
+        <w:pStyle w:val="PargrafodaLista"/>
+        <w:spacing w:line="360" w:lineRule="auto"/>
+        <w:ind w:left="360" w:firstLine="360"/>
+        <w:jc w:val="both"/>
+        <w:rPr>
+          <w:rFonts w:ascii="Arial" w:hAnsi="Arial" w:cs="Arial"/>
+        </w:rPr>
+      </w:pPr>
+    </w:p>
+    <w:p>
+      <w:pPr>
+        <w:spacing w:line="360" w:lineRule="auto"/>
+        <w:ind w:left="720"/>
+        <w:jc w:val="both"/>
+        <w:rPr>
+          <w:rFonts w:ascii="Arial" w:hAnsi="Arial" w:cs="Arial"/>
+        </w:rPr>
+      </w:pPr>
+      <w:proofErr w:type="gramStart"/>
+      <w:r>
+        <w:rPr>
+          <w:rFonts w:ascii="Arial" w:hAnsi="Arial" w:cs="Arial"/>
+          <w:b/>
+        </w:rPr>
+        <w:t>id</w:t>
+      </w:r>
+      <w:proofErr w:type="gramEnd"/>
+      <w:r>
+        <w:rPr>
+          <w:rFonts w:ascii="Arial" w:hAnsi="Arial" w:cs="Arial"/>
+          <w:b/>
+        </w:rPr>
+        <w:t>:</w:t>
+      </w:r>
+      <w:r>
+        <w:rPr>
+          <w:rFonts w:ascii="Arial" w:hAnsi="Arial" w:cs="Arial"/>
+        </w:rPr>
+        <w:t xml:space="preserve">  ID da sala (INT);</w:t>
+      </w:r>
+    </w:p>
+    <w:p>
+      <w:pPr>
+        <w:spacing w:line="360" w:lineRule="auto"/>
+        <w:ind w:left="720"/>
+        <w:jc w:val="both"/>
+        <w:rPr>
+          <w:rFonts w:ascii="Arial" w:hAnsi="Arial" w:cs="Arial"/>
+        </w:rPr>
+      </w:pPr>
+      <w:proofErr w:type="spellStart"/>
+      <w:proofErr w:type="gramStart"/>
+      <w:r>
+        <w:rPr>
+          <w:rFonts w:ascii="Arial" w:hAnsi="Arial" w:cs="Arial"/>
+          <w:b/>
+        </w:rPr>
+        <w:t>name</w:t>
+      </w:r>
+      <w:proofErr w:type="spellEnd"/>
+      <w:proofErr w:type="gramEnd"/>
+      <w:r>
+        <w:rPr>
+          <w:rFonts w:ascii="Arial" w:hAnsi="Arial" w:cs="Arial"/>
+          <w:b/>
+        </w:rPr>
+        <w:t xml:space="preserve">:  </w:t>
+      </w:r>
+      <w:r>
+        <w:rPr>
+          <w:rFonts w:ascii="Arial" w:hAnsi="Arial" w:cs="Arial"/>
+        </w:rPr>
+        <w:t>Nome do período  (STRING);</w:t>
+      </w:r>
+    </w:p>
+    <w:p>
+      <w:pPr>
+        <w:spacing w:line="360" w:lineRule="auto"/>
+        <w:ind w:left="720"/>
+        <w:jc w:val="both"/>
+        <w:rPr>
+          <w:rFonts w:ascii="Arial" w:hAnsi="Arial" w:cs="Arial"/>
+        </w:rPr>
+      </w:pPr>
+      <w:r>
+        <w:rPr>
+          <w:rFonts w:ascii="Arial" w:hAnsi="Arial" w:cs="Arial"/>
+          <w:b/>
+        </w:rPr>
+        <w:t>_short:</w:t>
+      </w:r>
+      <w:r>
+        <w:rPr>
+          <w:rFonts w:ascii="Arial" w:hAnsi="Arial" w:cs="Arial"/>
+        </w:rPr>
+        <w:t xml:space="preserve"> Abreviação do nome do período (STRING);</w:t>
+      </w:r>
+    </w:p>
+    <w:p>
+      <w:pPr>
+        <w:spacing w:line="360" w:lineRule="auto"/>
+        <w:ind w:left="720"/>
+        <w:jc w:val="both"/>
+        <w:rPr>
+          <w:rFonts w:ascii="Arial" w:hAnsi="Arial" w:cs="Arial"/>
+        </w:rPr>
+      </w:pPr>
+      <w:proofErr w:type="spellStart"/>
+      <w:proofErr w:type="gramStart"/>
+      <w:r>
+        <w:rPr>
+          <w:rFonts w:ascii="Arial" w:hAnsi="Arial" w:cs="Arial"/>
+          <w:b/>
+        </w:rPr>
+        <w:t>period</w:t>
+      </w:r>
+      <w:proofErr w:type="spellEnd"/>
+      <w:proofErr w:type="gramEnd"/>
+      <w:r>
+        <w:rPr>
+          <w:rFonts w:ascii="Arial" w:hAnsi="Arial" w:cs="Arial"/>
+          <w:b/>
+        </w:rPr>
+        <w:t>:</w:t>
+      </w:r>
+      <w:r>
+        <w:rPr>
+          <w:rFonts w:ascii="Arial" w:hAnsi="Arial" w:cs="Arial"/>
+        </w:rPr>
+        <w:t xml:space="preserve"> Nome do </w:t>
+      </w:r>
+      <w:proofErr w:type="spellStart"/>
+      <w:r>
+        <w:rPr>
+          <w:rFonts w:ascii="Arial" w:hAnsi="Arial" w:cs="Arial"/>
+        </w:rPr>
+        <w:t>periodo</w:t>
+      </w:r>
+      <w:proofErr w:type="spellEnd"/>
+      <w:r>
+        <w:rPr>
+          <w:rFonts w:ascii="Arial" w:hAnsi="Arial" w:cs="Arial"/>
+        </w:rPr>
+        <w:t xml:space="preserve"> (STRING);</w:t>
+      </w:r>
+    </w:p>
+    <w:p>
+      <w:pPr>
+        <w:spacing w:line="360" w:lineRule="auto"/>
+        <w:ind w:left="720"/>
+        <w:jc w:val="both"/>
+        <w:rPr>
+          <w:rFonts w:ascii="Arial" w:hAnsi="Arial" w:cs="Arial"/>
+        </w:rPr>
+      </w:pPr>
+      <w:proofErr w:type="spellStart"/>
+      <w:proofErr w:type="gramStart"/>
+      <w:r>
+        <w:rPr>
+          <w:rFonts w:ascii="Arial" w:hAnsi="Arial" w:cs="Arial"/>
+          <w:b/>
+        </w:rPr>
+        <w:lastRenderedPageBreak/>
+        <w:t>starttime</w:t>
+      </w:r>
+      <w:proofErr w:type="spellEnd"/>
+      <w:proofErr w:type="gramEnd"/>
+      <w:r>
+        <w:rPr>
+          <w:rFonts w:ascii="Arial" w:hAnsi="Arial" w:cs="Arial"/>
+          <w:b/>
+        </w:rPr>
+        <w:t>:</w:t>
+      </w:r>
+      <w:r>
+        <w:rPr>
+          <w:rFonts w:ascii="Arial" w:hAnsi="Arial" w:cs="Arial"/>
+        </w:rPr>
+        <w:t xml:space="preserve"> horário de inicio da aula (STRING);</w:t>
+      </w:r>
+    </w:p>
+    <w:p>
+      <w:pPr>
+        <w:spacing w:line="360" w:lineRule="auto"/>
+        <w:ind w:left="720"/>
+        <w:jc w:val="both"/>
+        <w:rPr>
+          <w:rFonts w:ascii="Arial" w:hAnsi="Arial" w:cs="Arial"/>
+        </w:rPr>
+      </w:pPr>
+      <w:proofErr w:type="spellStart"/>
+      <w:proofErr w:type="gramStart"/>
+      <w:r>
+        <w:rPr>
+          <w:rFonts w:ascii="Arial" w:hAnsi="Arial" w:cs="Arial"/>
+          <w:b/>
+        </w:rPr>
+        <w:t>endtime</w:t>
+      </w:r>
+      <w:proofErr w:type="spellEnd"/>
+      <w:proofErr w:type="gramEnd"/>
+      <w:r>
+        <w:rPr>
+          <w:rFonts w:ascii="Arial" w:hAnsi="Arial" w:cs="Arial"/>
+          <w:b/>
+        </w:rPr>
+        <w:t>:</w:t>
+      </w:r>
+      <w:r>
+        <w:rPr>
+          <w:rFonts w:ascii="Arial" w:hAnsi="Arial" w:cs="Arial"/>
+        </w:rPr>
+        <w:t xml:space="preserve"> Horário de termino da aula (STRING);</w:t>
+      </w:r>
+    </w:p>
+    <w:p>
+      <w:pPr>
+        <w:spacing w:line="360" w:lineRule="auto"/>
+        <w:ind w:left="720"/>
+        <w:jc w:val="both"/>
+        <w:rPr>
+          <w:rFonts w:ascii="Arial" w:hAnsi="Arial" w:cs="Arial"/>
+        </w:rPr>
+      </w:pPr>
+      <w:proofErr w:type="spellStart"/>
+      <w:proofErr w:type="gramStart"/>
+      <w:r>
+        <w:rPr>
+          <w:rFonts w:ascii="Arial" w:hAnsi="Arial" w:cs="Arial"/>
+          <w:b/>
+        </w:rPr>
+        <w:t>task</w:t>
+      </w:r>
+      <w:proofErr w:type="spellEnd"/>
+      <w:proofErr w:type="gramEnd"/>
+      <w:r>
+        <w:rPr>
+          <w:rFonts w:ascii="Arial" w:hAnsi="Arial" w:cs="Arial"/>
+          <w:b/>
+        </w:rPr>
+        <w:t>:</w:t>
+      </w:r>
+      <w:r>
+        <w:rPr>
+          <w:rFonts w:ascii="Arial" w:hAnsi="Arial" w:cs="Arial"/>
+        </w:rPr>
+        <w:t xml:space="preserve"> Tarefa que será executada pelo serviço, nesse caso “</w:t>
+      </w:r>
+      <w:proofErr w:type="spellStart"/>
+      <w:r>
+        <w:rPr>
+          <w:rFonts w:ascii="Arial" w:hAnsi="Arial" w:cs="Arial"/>
+          <w:i/>
+        </w:rPr>
+        <w:t>update</w:t>
+      </w:r>
+      <w:proofErr w:type="spellEnd"/>
+      <w:r>
+        <w:rPr>
+          <w:rFonts w:ascii="Arial" w:hAnsi="Arial" w:cs="Arial"/>
+        </w:rPr>
+        <w:t>”.</w:t>
+      </w:r>
+    </w:p>
+    <w:p>
+      <w:pPr>
+        <w:spacing w:line="360" w:lineRule="auto"/>
+        <w:ind w:left="720"/>
+        <w:jc w:val="both"/>
+        <w:rPr>
+          <w:rFonts w:ascii="Arial" w:hAnsi="Arial" w:cs="Arial"/>
+        </w:rPr>
+      </w:pPr>
+    </w:p>
+    <w:p>
+      <w:pPr>
+        <w:pStyle w:val="PargrafodaLista"/>
+        <w:numPr>
+          <w:ilvl w:val="1"/>
+          <w:numId w:val="1"/>
+        </w:numPr>
+        <w:spacing w:line="360" w:lineRule="auto"/>
+        <w:jc w:val="both"/>
+        <w:rPr>
+          <w:rFonts w:ascii="Arial" w:hAnsi="Arial" w:cs="Arial"/>
+          <w:b/>
+        </w:rPr>
+      </w:pPr>
+      <w:r>
+        <w:rPr>
+          <w:rFonts w:ascii="Arial" w:hAnsi="Arial" w:cs="Arial"/>
+          <w:b/>
+        </w:rPr>
+        <w:t>Método para excluir um registro</w:t>
+      </w:r>
+    </w:p>
+    <w:p>
+      <w:pPr>
+        <w:pStyle w:val="PargrafodaLista"/>
+        <w:spacing w:line="360" w:lineRule="auto"/>
+        <w:ind w:left="1080"/>
+        <w:jc w:val="both"/>
+        <w:rPr>
+          <w:rFonts w:ascii="Arial" w:hAnsi="Arial" w:cs="Arial"/>
+        </w:rPr>
+      </w:pPr>
+    </w:p>
+    <w:p>
+      <w:pPr>
+        <w:pStyle w:val="PargrafodaLista"/>
+        <w:spacing w:line="360" w:lineRule="auto"/>
+        <w:ind w:left="360" w:firstLine="360"/>
+        <w:jc w:val="both"/>
+        <w:rPr>
+          <w:rFonts w:ascii="Arial" w:hAnsi="Arial" w:cs="Arial"/>
+        </w:rPr>
+      </w:pPr>
+      <w:hyperlink r:id="rId22" w:history="1">
+        <w:r>
+          <w:rPr>
+            <w:rStyle w:val="Hyperlink"/>
+            <w:rFonts w:ascii="Arial" w:hAnsi="Arial" w:cs="Arial"/>
+            <w:color w:val="auto"/>
+          </w:rPr>
+          <w:t>http://192.168.1.10/CronosPHP/services/period/</w:t>
+        </w:r>
+      </w:hyperlink>
+    </w:p>
+    <w:p>
+      <w:pPr>
+        <w:pStyle w:val="PargrafodaLista"/>
+        <w:spacing w:line="360" w:lineRule="auto"/>
+        <w:ind w:left="360" w:firstLine="360"/>
+        <w:jc w:val="both"/>
+        <w:rPr>
+          <w:rFonts w:ascii="Arial" w:hAnsi="Arial" w:cs="Arial"/>
+        </w:rPr>
+      </w:pPr>
+    </w:p>
+    <w:p>
+      <w:pPr>
+        <w:pStyle w:val="PargrafodaLista"/>
+        <w:spacing w:line="360" w:lineRule="auto"/>
+        <w:ind w:left="360" w:firstLine="360"/>
+        <w:jc w:val="both"/>
+        <w:rPr>
+          <w:rFonts w:ascii="Arial" w:hAnsi="Arial" w:cs="Arial"/>
+        </w:rPr>
+      </w:pPr>
+      <w:r>
+        <w:rPr>
+          <w:rFonts w:ascii="Arial" w:hAnsi="Arial" w:cs="Arial"/>
+        </w:rPr>
+        <w:t xml:space="preserve">Variáveis que devem ser passadas via </w:t>
+      </w:r>
+      <w:r>
+        <w:rPr>
+          <w:rFonts w:ascii="Arial" w:hAnsi="Arial" w:cs="Arial"/>
+          <w:b/>
+        </w:rPr>
+        <w:t>POST</w:t>
+      </w:r>
+      <w:r>
+        <w:rPr>
+          <w:rFonts w:ascii="Arial" w:hAnsi="Arial" w:cs="Arial"/>
+        </w:rPr>
+        <w:t xml:space="preserve"> para </w:t>
+      </w:r>
+      <w:r>
+        <w:rPr>
+          <w:rFonts w:ascii="Arial" w:hAnsi="Arial" w:cs="Arial"/>
+        </w:rPr>
+        <w:t>excluir um período.</w:t>
+      </w:r>
+    </w:p>
+    <w:p>
+      <w:pPr>
+        <w:pStyle w:val="PargrafodaLista"/>
+        <w:spacing w:line="360" w:lineRule="auto"/>
+        <w:ind w:left="360" w:firstLine="360"/>
+        <w:jc w:val="both"/>
+        <w:rPr>
+          <w:rFonts w:ascii="Arial" w:hAnsi="Arial" w:cs="Arial"/>
+        </w:rPr>
+      </w:pPr>
+    </w:p>
+    <w:p>
+      <w:pPr>
+        <w:spacing w:line="360" w:lineRule="auto"/>
+        <w:ind w:left="720"/>
+        <w:jc w:val="both"/>
+        <w:rPr>
+          <w:rFonts w:ascii="Arial" w:hAnsi="Arial" w:cs="Arial"/>
+        </w:rPr>
+      </w:pPr>
+      <w:proofErr w:type="gramStart"/>
+      <w:r>
+        <w:rPr>
+          <w:rFonts w:ascii="Arial" w:hAnsi="Arial" w:cs="Arial"/>
+          <w:b/>
+        </w:rPr>
+        <w:t>id</w:t>
+      </w:r>
+      <w:proofErr w:type="gramEnd"/>
+      <w:r>
+        <w:rPr>
+          <w:rFonts w:ascii="Arial" w:hAnsi="Arial" w:cs="Arial"/>
+          <w:b/>
+        </w:rPr>
+        <w:t>:</w:t>
+      </w:r>
+      <w:r>
+        <w:rPr>
+          <w:rFonts w:ascii="Arial" w:hAnsi="Arial" w:cs="Arial"/>
+        </w:rPr>
+        <w:t xml:space="preserve">  ID </w:t>
+      </w:r>
+      <w:r>
+        <w:rPr>
+          <w:rFonts w:ascii="Arial" w:hAnsi="Arial" w:cs="Arial"/>
+        </w:rPr>
+        <w:t>do período</w:t>
+      </w:r>
+      <w:r>
+        <w:rPr>
+          <w:rFonts w:ascii="Arial" w:hAnsi="Arial" w:cs="Arial"/>
+        </w:rPr>
+        <w:t xml:space="preserve"> (INT);</w:t>
+      </w:r>
+    </w:p>
+    <w:p>
+      <w:pPr>
+        <w:spacing w:line="360" w:lineRule="auto"/>
+        <w:ind w:left="720"/>
+        <w:jc w:val="both"/>
+        <w:rPr>
+          <w:rFonts w:ascii="Arial" w:hAnsi="Arial" w:cs="Arial"/>
+        </w:rPr>
+      </w:pPr>
+      <w:proofErr w:type="spellStart"/>
+      <w:proofErr w:type="gramStart"/>
+      <w:r>
+        <w:rPr>
+          <w:rFonts w:ascii="Arial" w:hAnsi="Arial" w:cs="Arial"/>
+          <w:b/>
+        </w:rPr>
+        <w:t>task</w:t>
+      </w:r>
+      <w:proofErr w:type="spellEnd"/>
+      <w:proofErr w:type="gramEnd"/>
+      <w:r>
+        <w:rPr>
+          <w:rFonts w:ascii="Arial" w:hAnsi="Arial" w:cs="Arial"/>
+          <w:b/>
+        </w:rPr>
+        <w:t>:</w:t>
+      </w:r>
+      <w:r>
+        <w:rPr>
+          <w:rFonts w:ascii="Arial" w:hAnsi="Arial" w:cs="Arial"/>
+        </w:rPr>
+        <w:t xml:space="preserve"> Tarefa que será executada pelo serviço, nesse caso “</w:t>
+      </w:r>
+      <w:r>
+        <w:rPr>
+          <w:rFonts w:ascii="Arial" w:hAnsi="Arial" w:cs="Arial"/>
+          <w:i/>
+        </w:rPr>
+        <w:t>delete</w:t>
+      </w:r>
+      <w:r>
+        <w:rPr>
+          <w:rFonts w:ascii="Arial" w:hAnsi="Arial" w:cs="Arial"/>
+        </w:rPr>
+        <w:t>”.</w:t>
+      </w:r>
+    </w:p>
+    <w:p>
+      <w:pPr>
+        <w:rPr>
+          <w:rFonts w:ascii="Arial" w:hAnsi="Arial" w:cs="Arial"/>
+        </w:rPr>
+      </w:pPr>
+      <w:r>
+        <w:rPr>
+          <w:rFonts w:ascii="Arial" w:hAnsi="Arial" w:cs="Arial"/>
+        </w:rPr>
+        <w:br w:type="page"/>
+      </w:r>
+    </w:p>
+    <w:p>
+      <w:pPr>
+        <w:pStyle w:val="PargrafodaLista"/>
+        <w:numPr>
+          <w:ilvl w:val="0"/>
+          <w:numId w:val="1"/>
+        </w:numPr>
+        <w:spacing w:line="360" w:lineRule="auto"/>
+        <w:jc w:val="both"/>
+        <w:rPr>
+          <w:rFonts w:ascii="Arial" w:hAnsi="Arial" w:cs="Arial"/>
+          <w:b/>
+        </w:rPr>
+      </w:pPr>
+      <w:r>
+        <w:rPr>
+          <w:rFonts w:ascii="Arial" w:hAnsi="Arial" w:cs="Arial"/>
+          <w:b/>
+        </w:rPr>
+        <w:lastRenderedPageBreak/>
+        <w:t>WEBSERVICE “BOOK”</w:t>
+      </w:r>
+    </w:p>
+    <w:p>
+      <w:pPr>
+        <w:pStyle w:val="PargrafodaLista"/>
+        <w:spacing w:line="360" w:lineRule="auto"/>
+        <w:ind w:left="360"/>
+        <w:jc w:val="both"/>
+        <w:rPr>
+          <w:rFonts w:ascii="Arial" w:hAnsi="Arial" w:cs="Arial"/>
+          <w:b/>
+        </w:rPr>
+      </w:pPr>
+    </w:p>
+    <w:p>
+      <w:pPr>
+        <w:pStyle w:val="PargrafodaLista"/>
+        <w:numPr>
+          <w:ilvl w:val="1"/>
+          <w:numId w:val="1"/>
+        </w:numPr>
+        <w:spacing w:line="360" w:lineRule="auto"/>
+        <w:jc w:val="both"/>
+        <w:rPr>
+          <w:rFonts w:ascii="Arial" w:hAnsi="Arial" w:cs="Arial"/>
+          <w:b/>
+        </w:rPr>
+      </w:pPr>
+      <w:r>
+        <w:rPr>
+          <w:rFonts w:ascii="Arial" w:hAnsi="Arial" w:cs="Arial"/>
+          <w:b/>
+        </w:rPr>
+        <w:t>Métodos de Pesquisa</w:t>
+      </w:r>
+    </w:p>
+    <w:p>
+      <w:pPr>
+        <w:spacing w:line="360" w:lineRule="auto"/>
+        <w:ind w:left="720"/>
+        <w:jc w:val="both"/>
+        <w:rPr>
+          <w:rFonts w:ascii="Arial" w:hAnsi="Arial" w:cs="Arial"/>
+        </w:rPr>
+      </w:pPr>
+      <w:r>
+        <w:rPr>
+          <w:rFonts w:ascii="Arial" w:hAnsi="Arial" w:cs="Arial"/>
+        </w:rPr>
+        <w:t>Listar todas as reservas:</w:t>
+      </w:r>
+    </w:p>
+    <w:p>
+      <w:pPr>
+        <w:spacing w:line="360" w:lineRule="auto"/>
+        <w:ind w:left="720"/>
+        <w:jc w:val="both"/>
+        <w:rPr>
+          <w:rFonts w:ascii="Arial" w:hAnsi="Arial" w:cs="Arial"/>
+        </w:rPr>
+      </w:pPr>
+      <w:r>
+        <w:rPr>
+          <w:rFonts w:ascii="Arial" w:hAnsi="Arial" w:cs="Arial"/>
+        </w:rPr>
+        <w:t xml:space="preserve"> </w:t>
+      </w:r>
+      <w:hyperlink r:id="rId23" w:history="1">
+        <w:r>
+          <w:rPr>
+            <w:rStyle w:val="Hyperlink"/>
+            <w:rFonts w:ascii="Arial" w:hAnsi="Arial" w:cs="Arial"/>
+            <w:color w:val="auto"/>
+          </w:rPr>
+          <w:t>http://192.168.1.10/CronosPHP/services/book/</w:t>
+        </w:r>
+      </w:hyperlink>
+    </w:p>
+    <w:p>
+      <w:pPr>
+        <w:spacing w:line="360" w:lineRule="auto"/>
+        <w:ind w:left="720"/>
+        <w:jc w:val="both"/>
+        <w:rPr>
+          <w:rFonts w:ascii="Arial" w:hAnsi="Arial" w:cs="Arial"/>
+        </w:rPr>
+      </w:pPr>
+    </w:p>
+    <w:p>
+      <w:pPr>
+        <w:spacing w:line="360" w:lineRule="auto"/>
+        <w:ind w:left="720"/>
+        <w:jc w:val="both"/>
+        <w:rPr>
+          <w:rFonts w:ascii="Arial" w:hAnsi="Arial" w:cs="Arial"/>
+        </w:rPr>
+      </w:pPr>
+      <w:r>
+        <w:rPr>
+          <w:rFonts w:ascii="Arial" w:hAnsi="Arial" w:cs="Arial"/>
+        </w:rPr>
+        <w:t>Listar uma reserva por ID: Passar a ID da reserva depois de “/</w:t>
+      </w:r>
+      <w:proofErr w:type="spellStart"/>
+      <w:r>
+        <w:rPr>
+          <w:rFonts w:ascii="Arial" w:hAnsi="Arial" w:cs="Arial"/>
+        </w:rPr>
+        <w:t>list</w:t>
+      </w:r>
+      <w:proofErr w:type="spellEnd"/>
+      <w:r>
+        <w:rPr>
+          <w:rFonts w:ascii="Arial" w:hAnsi="Arial" w:cs="Arial"/>
+        </w:rPr>
+        <w:t>/”</w:t>
+      </w:r>
+    </w:p>
+    <w:p>
+      <w:pPr>
+        <w:spacing w:line="360" w:lineRule="auto"/>
+        <w:ind w:left="720"/>
+        <w:jc w:val="both"/>
+        <w:rPr>
+          <w:rFonts w:ascii="Arial" w:hAnsi="Arial" w:cs="Arial"/>
+        </w:rPr>
+      </w:pPr>
+      <w:r>
+        <w:rPr>
+          <w:rFonts w:ascii="Arial" w:hAnsi="Arial" w:cs="Arial"/>
+        </w:rPr>
+        <w:t xml:space="preserve"> </w:t>
+      </w:r>
+      <w:hyperlink r:id="rId24" w:history="1">
+        <w:r>
+          <w:rPr>
+            <w:rStyle w:val="Hyperlink"/>
+            <w:rFonts w:ascii="Arial" w:hAnsi="Arial" w:cs="Arial"/>
+            <w:color w:val="auto"/>
+          </w:rPr>
+          <w:t>http://192.168.1.10/CronosPHP/services/book/list/5</w:t>
+        </w:r>
+      </w:hyperlink>
+    </w:p>
+    <w:p>
+      <w:pPr>
+        <w:spacing w:line="360" w:lineRule="auto"/>
+        <w:ind w:left="720"/>
+        <w:jc w:val="both"/>
+        <w:rPr>
+          <w:rFonts w:ascii="Arial" w:hAnsi="Arial" w:cs="Arial"/>
+        </w:rPr>
+      </w:pPr>
+    </w:p>
+    <w:p>
+      <w:pPr>
+        <w:spacing w:line="360" w:lineRule="auto"/>
+        <w:ind w:left="720"/>
+        <w:jc w:val="both"/>
+        <w:rPr>
+          <w:rFonts w:ascii="Arial" w:hAnsi="Arial" w:cs="Arial"/>
+        </w:rPr>
+      </w:pPr>
+      <w:r>
+        <w:rPr>
+          <w:rFonts w:ascii="Arial" w:hAnsi="Arial" w:cs="Arial"/>
+        </w:rPr>
+        <w:t xml:space="preserve">Listar </w:t>
+      </w:r>
+      <w:r>
+        <w:rPr>
+          <w:rFonts w:ascii="Arial" w:hAnsi="Arial" w:cs="Arial"/>
+        </w:rPr>
+        <w:t>reservas</w:t>
+      </w:r>
+      <w:r>
+        <w:rPr>
+          <w:rFonts w:ascii="Arial" w:hAnsi="Arial" w:cs="Arial"/>
+        </w:rPr>
+        <w:t xml:space="preserve"> com paginação: passar a pagina que deseja que seja listada</w:t>
+      </w:r>
+    </w:p>
+    <w:p>
+      <w:pPr>
+        <w:spacing w:line="360" w:lineRule="auto"/>
+        <w:ind w:left="720"/>
+        <w:jc w:val="both"/>
+        <w:rPr>
+          <w:rFonts w:ascii="Arial" w:hAnsi="Arial" w:cs="Arial"/>
+        </w:rPr>
+      </w:pPr>
+      <w:r>
+        <w:rPr>
+          <w:rFonts w:ascii="Arial" w:hAnsi="Arial" w:cs="Arial"/>
+        </w:rPr>
+        <w:t xml:space="preserve"> </w:t>
+      </w:r>
+      <w:hyperlink r:id="rId25" w:history="1">
+        <w:r>
+          <w:rPr>
+            <w:rStyle w:val="Hyperlink"/>
+            <w:rFonts w:ascii="Arial" w:hAnsi="Arial" w:cs="Arial"/>
+            <w:color w:val="auto"/>
+          </w:rPr>
+          <w:t>http://192.168.1.10/CronosPHP/services/book/list/pg/1</w:t>
+        </w:r>
+      </w:hyperlink>
+    </w:p>
+    <w:p>
+      <w:pPr>
+        <w:spacing w:line="360" w:lineRule="auto"/>
+        <w:ind w:left="720"/>
+        <w:jc w:val="both"/>
+        <w:rPr>
+          <w:rFonts w:ascii="Arial" w:hAnsi="Arial" w:cs="Arial"/>
+        </w:rPr>
+      </w:pPr>
+    </w:p>
+    <w:p>
+      <w:pPr>
+        <w:pStyle w:val="PargrafodaLista"/>
+        <w:numPr>
+          <w:ilvl w:val="1"/>
+          <w:numId w:val="1"/>
+        </w:numPr>
+        <w:spacing w:line="360" w:lineRule="auto"/>
+        <w:jc w:val="both"/>
+        <w:rPr>
+          <w:rFonts w:ascii="Arial" w:hAnsi="Arial" w:cs="Arial"/>
+          <w:b/>
+        </w:rPr>
+      </w:pPr>
+      <w:r>
+        <w:rPr>
+          <w:rFonts w:ascii="Arial" w:hAnsi="Arial" w:cs="Arial"/>
+          <w:b/>
+        </w:rPr>
+        <w:t xml:space="preserve">Método para inserir </w:t>
+      </w:r>
+      <w:r>
+        <w:rPr>
+          <w:rFonts w:ascii="Arial" w:hAnsi="Arial" w:cs="Arial"/>
+          <w:b/>
+        </w:rPr>
+        <w:t>uma reserva</w:t>
+      </w:r>
+    </w:p>
+    <w:p>
+      <w:pPr>
+        <w:pStyle w:val="PargrafodaLista"/>
+        <w:spacing w:line="360" w:lineRule="auto"/>
+        <w:ind w:left="360" w:firstLine="360"/>
+        <w:jc w:val="both"/>
+        <w:rPr>
+          <w:rFonts w:ascii="Arial" w:hAnsi="Arial" w:cs="Arial"/>
+        </w:rPr>
+      </w:pPr>
+    </w:p>
+    <w:p>
+      <w:pPr>
+        <w:pStyle w:val="PargrafodaLista"/>
+        <w:spacing w:line="360" w:lineRule="auto"/>
+        <w:ind w:left="360" w:firstLine="360"/>
+        <w:jc w:val="both"/>
+        <w:rPr>
+          <w:rFonts w:ascii="Arial" w:hAnsi="Arial" w:cs="Arial"/>
+        </w:rPr>
+      </w:pPr>
+      <w:hyperlink r:id="rId26" w:history="1">
+        <w:r>
+          <w:rPr>
+            <w:rStyle w:val="Hyperlink"/>
+            <w:rFonts w:ascii="Arial" w:hAnsi="Arial" w:cs="Arial"/>
+            <w:color w:val="auto"/>
+          </w:rPr>
+          <w:t>http://192.168.1.10/CronosPHP/services/book/</w:t>
+        </w:r>
+      </w:hyperlink>
+    </w:p>
+    <w:p>
+      <w:pPr>
+        <w:pStyle w:val="PargrafodaLista"/>
+        <w:spacing w:line="360" w:lineRule="auto"/>
+        <w:ind w:left="360" w:firstLine="360"/>
+        <w:jc w:val="both"/>
+        <w:rPr>
+          <w:rFonts w:ascii="Arial" w:hAnsi="Arial" w:cs="Arial"/>
+        </w:rPr>
+      </w:pPr>
+    </w:p>
+    <w:p>
+      <w:pPr>
+        <w:pStyle w:val="PargrafodaLista"/>
+        <w:spacing w:line="360" w:lineRule="auto"/>
+        <w:ind w:left="360" w:firstLine="360"/>
+        <w:jc w:val="both"/>
+        <w:rPr>
+          <w:rFonts w:ascii="Arial" w:hAnsi="Arial" w:cs="Arial"/>
+        </w:rPr>
+      </w:pPr>
+    </w:p>
+    <w:p>
+      <w:pPr>
+        <w:pStyle w:val="PargrafodaLista"/>
+        <w:spacing w:line="360" w:lineRule="auto"/>
+        <w:ind w:left="709" w:firstLine="11"/>
+        <w:jc w:val="both"/>
+        <w:rPr>
+          <w:rFonts w:ascii="Arial" w:hAnsi="Arial" w:cs="Arial"/>
+        </w:rPr>
+      </w:pPr>
+      <w:r>
+        <w:rPr>
+          <w:rFonts w:ascii="Arial" w:hAnsi="Arial" w:cs="Arial"/>
+        </w:rPr>
+        <w:t xml:space="preserve">Variáveis que devem ser passadas via </w:t>
+      </w:r>
+      <w:r>
+        <w:rPr>
+          <w:rFonts w:ascii="Arial" w:hAnsi="Arial" w:cs="Arial"/>
+          <w:b/>
+        </w:rPr>
+        <w:t xml:space="preserve">POST </w:t>
+      </w:r>
+      <w:r>
+        <w:rPr>
+          <w:rFonts w:ascii="Arial" w:hAnsi="Arial" w:cs="Arial"/>
+        </w:rPr>
+        <w:t>para que uma sala seja inserida na base de dados.</w:t>
+      </w:r>
+    </w:p>
+    <w:p>
+      <w:pPr>
+        <w:pStyle w:val="PargrafodaLista"/>
+        <w:spacing w:line="360" w:lineRule="auto"/>
+        <w:ind w:left="360" w:firstLine="360"/>
+        <w:jc w:val="both"/>
+        <w:rPr>
+          <w:rFonts w:ascii="Arial" w:hAnsi="Arial" w:cs="Arial"/>
+        </w:rPr>
+      </w:pPr>
+    </w:p>
+    <w:p>
+      <w:pPr>
+        <w:spacing w:line="360" w:lineRule="auto"/>
+        <w:ind w:left="720"/>
+        <w:jc w:val="both"/>
+        <w:rPr>
+          <w:rFonts w:ascii="Arial" w:hAnsi="Arial" w:cs="Arial"/>
+        </w:rPr>
+      </w:pPr>
+      <w:proofErr w:type="spellStart"/>
+      <w:proofErr w:type="gramStart"/>
+      <w:r>
+        <w:rPr>
+          <w:rFonts w:ascii="Arial" w:hAnsi="Arial" w:cs="Arial"/>
+          <w:b/>
+        </w:rPr>
+        <w:t>endtime</w:t>
+      </w:r>
+      <w:proofErr w:type="spellEnd"/>
+      <w:proofErr w:type="gramEnd"/>
+      <w:r>
+        <w:rPr>
+          <w:rFonts w:ascii="Arial" w:hAnsi="Arial" w:cs="Arial"/>
+          <w:b/>
+        </w:rPr>
+        <w:t>:</w:t>
+      </w:r>
+      <w:r>
+        <w:rPr>
+          <w:rFonts w:ascii="Arial" w:hAnsi="Arial" w:cs="Arial"/>
+        </w:rPr>
+        <w:t xml:space="preserve"> Horário de termino da aula (STRING);</w:t>
+      </w:r>
+    </w:p>
+    <w:p>
+      <w:pPr>
+        <w:spacing w:line="360" w:lineRule="auto"/>
+        <w:ind w:left="720"/>
+        <w:jc w:val="both"/>
+        <w:rPr>
+          <w:rFonts w:ascii="Arial" w:hAnsi="Arial" w:cs="Arial"/>
+        </w:rPr>
+      </w:pPr>
+      <w:proofErr w:type="gramStart"/>
+      <w:r>
+        <w:rPr>
+          <w:rFonts w:ascii="Arial" w:hAnsi="Arial" w:cs="Arial"/>
+          <w:b/>
+        </w:rPr>
+        <w:t>note</w:t>
+      </w:r>
+      <w:proofErr w:type="gramEnd"/>
+      <w:r>
+        <w:rPr>
+          <w:rFonts w:ascii="Arial" w:hAnsi="Arial" w:cs="Arial"/>
+          <w:b/>
+        </w:rPr>
+        <w:t xml:space="preserve">:  </w:t>
+      </w:r>
+      <w:proofErr w:type="spellStart"/>
+      <w:r>
+        <w:rPr>
+          <w:rFonts w:ascii="Arial" w:hAnsi="Arial" w:cs="Arial"/>
+        </w:rPr>
+        <w:t>Obervações</w:t>
+      </w:r>
+      <w:proofErr w:type="spellEnd"/>
+      <w:r>
+        <w:rPr>
+          <w:rFonts w:ascii="Arial" w:hAnsi="Arial" w:cs="Arial"/>
+        </w:rPr>
+        <w:t xml:space="preserve"> sobre a reserva (STRING);</w:t>
+      </w:r>
+    </w:p>
+    <w:p>
+      <w:pPr>
+        <w:spacing w:line="360" w:lineRule="auto"/>
+        <w:ind w:left="720"/>
+        <w:jc w:val="both"/>
+        <w:rPr>
+          <w:rFonts w:ascii="Arial" w:hAnsi="Arial" w:cs="Arial"/>
+        </w:rPr>
+      </w:pPr>
+      <w:proofErr w:type="spellStart"/>
+      <w:proofErr w:type="gramStart"/>
+      <w:r>
+        <w:rPr>
+          <w:rFonts w:ascii="Arial" w:hAnsi="Arial" w:cs="Arial"/>
+          <w:b/>
+        </w:rPr>
+        <w:t>starttime</w:t>
+      </w:r>
+      <w:proofErr w:type="spellEnd"/>
+      <w:proofErr w:type="gramEnd"/>
+      <w:r>
+        <w:rPr>
+          <w:rFonts w:ascii="Arial" w:hAnsi="Arial" w:cs="Arial"/>
+          <w:b/>
+        </w:rPr>
+        <w:t>:</w:t>
+      </w:r>
+      <w:r>
+        <w:rPr>
+          <w:rFonts w:ascii="Arial" w:hAnsi="Arial" w:cs="Arial"/>
+        </w:rPr>
+        <w:t xml:space="preserve"> horário de inicio da aula (STRING);</w:t>
+      </w:r>
+    </w:p>
+    <w:p>
+      <w:pPr>
+        <w:spacing w:line="360" w:lineRule="auto"/>
+        <w:ind w:left="720"/>
+        <w:jc w:val="both"/>
+        <w:rPr>
+          <w:rFonts w:ascii="Arial" w:hAnsi="Arial" w:cs="Arial"/>
+        </w:rPr>
+      </w:pPr>
+      <w:proofErr w:type="gramStart"/>
+      <w:r>
+        <w:rPr>
+          <w:rFonts w:ascii="Arial" w:hAnsi="Arial" w:cs="Arial"/>
+          <w:b/>
+        </w:rPr>
+        <w:t>status</w:t>
+      </w:r>
+      <w:proofErr w:type="gramEnd"/>
+      <w:r>
+        <w:rPr>
+          <w:rFonts w:ascii="Arial" w:hAnsi="Arial" w:cs="Arial"/>
+          <w:b/>
+        </w:rPr>
+        <w:t>:</w:t>
+      </w:r>
+      <w:r>
+        <w:rPr>
+          <w:rFonts w:ascii="Arial" w:hAnsi="Arial" w:cs="Arial"/>
+        </w:rPr>
+        <w:t xml:space="preserve"> </w:t>
+      </w:r>
+      <w:r>
+        <w:rPr>
+          <w:rFonts w:ascii="Arial" w:hAnsi="Arial" w:cs="Arial"/>
+        </w:rPr>
+        <w:t xml:space="preserve">Status da reserva </w:t>
+      </w:r>
+      <w:r>
+        <w:rPr>
+          <w:rFonts w:ascii="Arial" w:hAnsi="Arial" w:cs="Arial"/>
+        </w:rPr>
+        <w:t>(</w:t>
+      </w:r>
+      <w:r>
+        <w:rPr>
+          <w:rFonts w:ascii="Arial" w:hAnsi="Arial" w:cs="Arial"/>
+        </w:rPr>
+        <w:t>CHAR</w:t>
+      </w:r>
+      <w:r>
+        <w:rPr>
+          <w:rFonts w:ascii="Arial" w:hAnsi="Arial" w:cs="Arial"/>
+        </w:rPr>
+        <w:t>);</w:t>
+      </w:r>
+    </w:p>
+    <w:p>
+      <w:pPr>
+        <w:spacing w:line="360" w:lineRule="auto"/>
+        <w:ind w:left="720"/>
+        <w:jc w:val="both"/>
+        <w:rPr>
+          <w:rFonts w:ascii="Arial" w:hAnsi="Arial" w:cs="Arial"/>
+        </w:rPr>
+      </w:pPr>
+      <w:proofErr w:type="spellStart"/>
+      <w:proofErr w:type="gramStart"/>
+      <w:r>
+        <w:rPr>
+          <w:rFonts w:ascii="Arial" w:hAnsi="Arial" w:cs="Arial"/>
+          <w:b/>
+        </w:rPr>
+        <w:t>classroom</w:t>
+      </w:r>
+      <w:proofErr w:type="spellEnd"/>
+      <w:proofErr w:type="gramEnd"/>
+      <w:r>
+        <w:rPr>
+          <w:rFonts w:ascii="Arial" w:hAnsi="Arial" w:cs="Arial"/>
+          <w:b/>
+        </w:rPr>
+        <w:t xml:space="preserve">: </w:t>
+      </w:r>
+      <w:r>
+        <w:rPr>
+          <w:rFonts w:ascii="Arial" w:hAnsi="Arial" w:cs="Arial"/>
+        </w:rPr>
+        <w:t xml:space="preserve">ID da sala </w:t>
+      </w:r>
+      <w:r>
+        <w:rPr>
+          <w:rFonts w:ascii="Arial" w:hAnsi="Arial" w:cs="Arial"/>
+        </w:rPr>
+        <w:t>(</w:t>
+      </w:r>
+      <w:r>
+        <w:rPr>
+          <w:rFonts w:ascii="Arial" w:hAnsi="Arial" w:cs="Arial"/>
+        </w:rPr>
+        <w:t>INT</w:t>
+      </w:r>
+      <w:r>
+        <w:rPr>
+          <w:rFonts w:ascii="Arial" w:hAnsi="Arial" w:cs="Arial"/>
+        </w:rPr>
+        <w:t>);</w:t>
+      </w:r>
+    </w:p>
+    <w:p>
+      <w:pPr>
+        <w:spacing w:line="360" w:lineRule="auto"/>
+        <w:ind w:left="720"/>
+        <w:jc w:val="both"/>
+        <w:rPr>
+          <w:rFonts w:ascii="Arial" w:hAnsi="Arial" w:cs="Arial"/>
+        </w:rPr>
+      </w:pPr>
+      <w:proofErr w:type="spellStart"/>
+      <w:proofErr w:type="gramStart"/>
+      <w:r>
+        <w:rPr>
+          <w:rFonts w:ascii="Arial" w:hAnsi="Arial" w:cs="Arial"/>
+          <w:b/>
+        </w:rPr>
+        <w:t>requestor</w:t>
+      </w:r>
+      <w:proofErr w:type="spellEnd"/>
+      <w:proofErr w:type="gramEnd"/>
+      <w:r>
+        <w:rPr>
+          <w:rFonts w:ascii="Arial" w:hAnsi="Arial" w:cs="Arial"/>
+          <w:b/>
+        </w:rPr>
+        <w:t xml:space="preserve">: </w:t>
+      </w:r>
+      <w:r>
+        <w:rPr>
+          <w:rFonts w:ascii="Arial" w:hAnsi="Arial" w:cs="Arial"/>
+        </w:rPr>
+        <w:t>ID do usuário que está requisitando a reserva</w:t>
+      </w:r>
+      <w:r>
+        <w:rPr>
+          <w:rFonts w:ascii="Arial" w:hAnsi="Arial" w:cs="Arial"/>
+        </w:rPr>
+        <w:t xml:space="preserve"> (</w:t>
+      </w:r>
+      <w:r>
+        <w:rPr>
+          <w:rFonts w:ascii="Arial" w:hAnsi="Arial" w:cs="Arial"/>
+        </w:rPr>
+        <w:t>ID</w:t>
+      </w:r>
+      <w:r>
+        <w:rPr>
+          <w:rFonts w:ascii="Arial" w:hAnsi="Arial" w:cs="Arial"/>
+        </w:rPr>
+        <w:t>);</w:t>
+      </w:r>
+    </w:p>
+    <w:p>
+      <w:pPr>
+        <w:spacing w:line="360" w:lineRule="auto"/>
+        <w:ind w:left="720"/>
+        <w:jc w:val="both"/>
+        <w:rPr>
+          <w:rFonts w:ascii="Arial" w:hAnsi="Arial" w:cs="Arial"/>
+        </w:rPr>
+      </w:pPr>
+      <w:proofErr w:type="spellStart"/>
+      <w:proofErr w:type="gramStart"/>
+      <w:r>
+        <w:rPr>
+          <w:rFonts w:ascii="Arial" w:hAnsi="Arial" w:cs="Arial"/>
+          <w:b/>
+        </w:rPr>
+        <w:lastRenderedPageBreak/>
+        <w:t>task</w:t>
+      </w:r>
+      <w:proofErr w:type="spellEnd"/>
+      <w:proofErr w:type="gramEnd"/>
+      <w:r>
+        <w:rPr>
+          <w:rFonts w:ascii="Arial" w:hAnsi="Arial" w:cs="Arial"/>
+          <w:b/>
+        </w:rPr>
+        <w:t>:</w:t>
+      </w:r>
+      <w:r>
+        <w:rPr>
+          <w:rFonts w:ascii="Arial" w:hAnsi="Arial" w:cs="Arial"/>
+        </w:rPr>
+        <w:t xml:space="preserve"> Tarefa que será executada pelo serviço, nesse caso “</w:t>
+      </w:r>
+      <w:proofErr w:type="spellStart"/>
+      <w:r>
+        <w:rPr>
+          <w:rFonts w:ascii="Arial" w:hAnsi="Arial" w:cs="Arial"/>
+          <w:i/>
+        </w:rPr>
+        <w:t>insert</w:t>
+      </w:r>
+      <w:proofErr w:type="spellEnd"/>
+      <w:r>
+        <w:rPr>
+          <w:rFonts w:ascii="Arial" w:hAnsi="Arial" w:cs="Arial"/>
+        </w:rPr>
+        <w:t>”.</w:t>
+      </w:r>
+    </w:p>
+    <w:p>
+      <w:pPr>
+        <w:spacing w:line="360" w:lineRule="auto"/>
+        <w:ind w:left="720"/>
+        <w:jc w:val="both"/>
+        <w:rPr>
+          <w:rFonts w:ascii="Arial" w:hAnsi="Arial" w:cs="Arial"/>
+        </w:rPr>
+      </w:pPr>
+    </w:p>
+    <w:p>
+      <w:pPr>
+        <w:pStyle w:val="PargrafodaLista"/>
+        <w:numPr>
+          <w:ilvl w:val="1"/>
+          <w:numId w:val="1"/>
+        </w:numPr>
+        <w:spacing w:line="360" w:lineRule="auto"/>
+        <w:jc w:val="both"/>
+        <w:rPr>
+          <w:rFonts w:ascii="Arial" w:hAnsi="Arial" w:cs="Arial"/>
+          <w:b/>
+        </w:rPr>
+      </w:pPr>
+      <w:r>
+        <w:rPr>
+          <w:rFonts w:ascii="Arial" w:hAnsi="Arial" w:cs="Arial"/>
+          <w:b/>
+        </w:rPr>
+        <w:t xml:space="preserve">Método para atualizar um registro de </w:t>
+      </w:r>
+      <w:r>
+        <w:rPr>
+          <w:rFonts w:ascii="Arial" w:hAnsi="Arial" w:cs="Arial"/>
+          <w:b/>
+        </w:rPr>
+        <w:t>uma reserva</w:t>
+      </w:r>
+    </w:p>
+    <w:p>
+      <w:pPr>
+        <w:pStyle w:val="PargrafodaLista"/>
+        <w:spacing w:line="360" w:lineRule="auto"/>
+        <w:ind w:left="1080"/>
+        <w:jc w:val="both"/>
+        <w:rPr>
+          <w:rFonts w:ascii="Arial" w:hAnsi="Arial" w:cs="Arial"/>
+          <w:b/>
+        </w:rPr>
+      </w:pPr>
+    </w:p>
+    <w:p>
+      <w:pPr>
+        <w:pStyle w:val="PargrafodaLista"/>
+        <w:spacing w:line="360" w:lineRule="auto"/>
+        <w:ind w:left="360" w:firstLine="360"/>
+        <w:jc w:val="both"/>
+        <w:rPr>
+          <w:rFonts w:ascii="Arial" w:hAnsi="Arial" w:cs="Arial"/>
+        </w:rPr>
+      </w:pPr>
+      <w:hyperlink r:id="rId27" w:history="1">
+        <w:r>
+          <w:rPr>
+            <w:rStyle w:val="Hyperlink"/>
+            <w:rFonts w:ascii="Arial" w:hAnsi="Arial" w:cs="Arial"/>
+            <w:color w:val="auto"/>
+          </w:rPr>
+          <w:t>http://192.168.1.10/CronosPHP/services/book/</w:t>
+        </w:r>
+      </w:hyperlink>
+    </w:p>
+    <w:p>
+      <w:pPr>
+        <w:pStyle w:val="PargrafodaLista"/>
+        <w:spacing w:line="360" w:lineRule="auto"/>
+        <w:ind w:left="360" w:firstLine="360"/>
+        <w:jc w:val="both"/>
+        <w:rPr>
+          <w:rFonts w:ascii="Arial" w:hAnsi="Arial" w:cs="Arial"/>
+        </w:rPr>
+      </w:pPr>
+    </w:p>
+    <w:p>
+      <w:pPr>
+        <w:pStyle w:val="PargrafodaLista"/>
+        <w:spacing w:line="360" w:lineRule="auto"/>
+        <w:ind w:left="709"/>
+        <w:jc w:val="both"/>
+        <w:rPr>
+          <w:rFonts w:ascii="Arial" w:hAnsi="Arial" w:cs="Arial"/>
+        </w:rPr>
+      </w:pPr>
+      <w:r>
+        <w:rPr>
+          <w:rFonts w:ascii="Arial" w:hAnsi="Arial" w:cs="Arial"/>
+        </w:rPr>
+        <w:t xml:space="preserve">Variáveis que devem ser passadas via </w:t>
+      </w:r>
+      <w:r>
+        <w:rPr>
+          <w:rFonts w:ascii="Arial" w:hAnsi="Arial" w:cs="Arial"/>
+          <w:b/>
+        </w:rPr>
+        <w:t>POST</w:t>
+      </w:r>
+      <w:r>
+        <w:rPr>
+          <w:rFonts w:ascii="Arial" w:hAnsi="Arial" w:cs="Arial"/>
+        </w:rPr>
+        <w:t xml:space="preserve"> para que uma sala seja atualizada na base de dados.</w:t>
+      </w:r>
+    </w:p>
+    <w:p>
+      <w:pPr>
+        <w:pStyle w:val="PargrafodaLista"/>
+        <w:spacing w:line="360" w:lineRule="auto"/>
+        <w:ind w:left="360" w:firstLine="360"/>
+        <w:jc w:val="both"/>
+        <w:rPr>
+          <w:rFonts w:ascii="Arial" w:hAnsi="Arial" w:cs="Arial"/>
+        </w:rPr>
+      </w:pPr>
+    </w:p>
+    <w:p>
+      <w:pPr>
+        <w:spacing w:line="360" w:lineRule="auto"/>
+        <w:ind w:left="720"/>
+        <w:jc w:val="both"/>
+        <w:rPr>
+          <w:rFonts w:ascii="Arial" w:hAnsi="Arial" w:cs="Arial"/>
+        </w:rPr>
+      </w:pPr>
+      <w:proofErr w:type="gramStart"/>
+      <w:r>
+        <w:rPr>
+          <w:rFonts w:ascii="Arial" w:hAnsi="Arial" w:cs="Arial"/>
+          <w:b/>
+        </w:rPr>
+        <w:t>id</w:t>
+      </w:r>
+      <w:proofErr w:type="gramEnd"/>
+      <w:r>
+        <w:rPr>
+          <w:rFonts w:ascii="Arial" w:hAnsi="Arial" w:cs="Arial"/>
+          <w:b/>
+        </w:rPr>
+        <w:t>:</w:t>
+      </w:r>
+      <w:r>
+        <w:rPr>
+          <w:rFonts w:ascii="Arial" w:hAnsi="Arial" w:cs="Arial"/>
+        </w:rPr>
+        <w:t xml:space="preserve">  ID da sala (INT);</w:t>
+      </w:r>
+    </w:p>
+    <w:p>
+      <w:pPr>
+        <w:spacing w:line="360" w:lineRule="auto"/>
+        <w:ind w:left="720"/>
+        <w:jc w:val="both"/>
+        <w:rPr>
+          <w:rFonts w:ascii="Arial" w:hAnsi="Arial" w:cs="Arial"/>
+        </w:rPr>
+      </w:pPr>
+      <w:proofErr w:type="spellStart"/>
+      <w:proofErr w:type="gramStart"/>
+      <w:r>
+        <w:rPr>
+          <w:rFonts w:ascii="Arial" w:hAnsi="Arial" w:cs="Arial"/>
+          <w:b/>
+        </w:rPr>
+        <w:t>endtime</w:t>
+      </w:r>
+      <w:proofErr w:type="spellEnd"/>
+      <w:proofErr w:type="gramEnd"/>
+      <w:r>
+        <w:rPr>
+          <w:rFonts w:ascii="Arial" w:hAnsi="Arial" w:cs="Arial"/>
+          <w:b/>
+        </w:rPr>
+        <w:t>:</w:t>
+      </w:r>
+      <w:r>
+        <w:rPr>
+          <w:rFonts w:ascii="Arial" w:hAnsi="Arial" w:cs="Arial"/>
+        </w:rPr>
+        <w:t xml:space="preserve"> Horário de termino da aula (STRING);</w:t>
+      </w:r>
+    </w:p>
+    <w:p>
+      <w:pPr>
+        <w:spacing w:line="360" w:lineRule="auto"/>
+        <w:ind w:left="720"/>
+        <w:jc w:val="both"/>
+        <w:rPr>
+          <w:rFonts w:ascii="Arial" w:hAnsi="Arial" w:cs="Arial"/>
+        </w:rPr>
+      </w:pPr>
+      <w:proofErr w:type="gramStart"/>
+      <w:r>
+        <w:rPr>
+          <w:rFonts w:ascii="Arial" w:hAnsi="Arial" w:cs="Arial"/>
+          <w:b/>
+        </w:rPr>
+        <w:t>note</w:t>
+      </w:r>
+      <w:proofErr w:type="gramEnd"/>
+      <w:r>
+        <w:rPr>
+          <w:rFonts w:ascii="Arial" w:hAnsi="Arial" w:cs="Arial"/>
+          <w:b/>
+        </w:rPr>
+        <w:t xml:space="preserve">:  </w:t>
+      </w:r>
+      <w:proofErr w:type="spellStart"/>
+      <w:r>
+        <w:rPr>
+          <w:rFonts w:ascii="Arial" w:hAnsi="Arial" w:cs="Arial"/>
+        </w:rPr>
+        <w:t>Obervações</w:t>
+      </w:r>
+      <w:proofErr w:type="spellEnd"/>
+      <w:r>
+        <w:rPr>
+          <w:rFonts w:ascii="Arial" w:hAnsi="Arial" w:cs="Arial"/>
+        </w:rPr>
+        <w:t xml:space="preserve"> sobre a reserva (STRING);</w:t>
+      </w:r>
+    </w:p>
+    <w:p>
+      <w:pPr>
+        <w:spacing w:line="360" w:lineRule="auto"/>
+        <w:ind w:left="720"/>
+        <w:jc w:val="both"/>
+        <w:rPr>
+          <w:rFonts w:ascii="Arial" w:hAnsi="Arial" w:cs="Arial"/>
+        </w:rPr>
+      </w:pPr>
+      <w:proofErr w:type="spellStart"/>
+      <w:proofErr w:type="gramStart"/>
+      <w:r>
+        <w:rPr>
+          <w:rFonts w:ascii="Arial" w:hAnsi="Arial" w:cs="Arial"/>
+          <w:b/>
+        </w:rPr>
+        <w:t>starttime</w:t>
+      </w:r>
+      <w:proofErr w:type="spellEnd"/>
+      <w:proofErr w:type="gramEnd"/>
+      <w:r>
+        <w:rPr>
+          <w:rFonts w:ascii="Arial" w:hAnsi="Arial" w:cs="Arial"/>
+          <w:b/>
+        </w:rPr>
+        <w:t>:</w:t>
+      </w:r>
+      <w:r>
+        <w:rPr>
+          <w:rFonts w:ascii="Arial" w:hAnsi="Arial" w:cs="Arial"/>
+        </w:rPr>
+        <w:t xml:space="preserve"> horário de inicio da aula (STRING);</w:t>
+      </w:r>
+    </w:p>
+    <w:p>
+      <w:pPr>
+        <w:spacing w:line="360" w:lineRule="auto"/>
+        <w:ind w:left="720"/>
+        <w:jc w:val="both"/>
+        <w:rPr>
+          <w:rFonts w:ascii="Arial" w:hAnsi="Arial" w:cs="Arial"/>
+        </w:rPr>
+      </w:pPr>
+      <w:proofErr w:type="gramStart"/>
+      <w:r>
+        <w:rPr>
+          <w:rFonts w:ascii="Arial" w:hAnsi="Arial" w:cs="Arial"/>
+          <w:b/>
+        </w:rPr>
+        <w:t>status</w:t>
+      </w:r>
+      <w:proofErr w:type="gramEnd"/>
+      <w:r>
+        <w:rPr>
+          <w:rFonts w:ascii="Arial" w:hAnsi="Arial" w:cs="Arial"/>
+          <w:b/>
+        </w:rPr>
+        <w:t>:</w:t>
+      </w:r>
+      <w:r>
+        <w:rPr>
+          <w:rFonts w:ascii="Arial" w:hAnsi="Arial" w:cs="Arial"/>
+        </w:rPr>
+        <w:t xml:space="preserve"> Status da reserva (CHAR);</w:t>
+      </w:r>
+    </w:p>
+    <w:p>
+      <w:pPr>
+        <w:spacing w:line="360" w:lineRule="auto"/>
+        <w:ind w:left="720"/>
+        <w:jc w:val="both"/>
+        <w:rPr>
+          <w:rFonts w:ascii="Arial" w:hAnsi="Arial" w:cs="Arial"/>
+        </w:rPr>
+      </w:pPr>
+      <w:proofErr w:type="spellStart"/>
+      <w:proofErr w:type="gramStart"/>
+      <w:r>
+        <w:rPr>
+          <w:rFonts w:ascii="Arial" w:hAnsi="Arial" w:cs="Arial"/>
+          <w:b/>
+        </w:rPr>
+        <w:t>classroom</w:t>
+      </w:r>
+      <w:proofErr w:type="spellEnd"/>
+      <w:proofErr w:type="gramEnd"/>
+      <w:r>
+        <w:rPr>
+          <w:rFonts w:ascii="Arial" w:hAnsi="Arial" w:cs="Arial"/>
+          <w:b/>
+        </w:rPr>
+        <w:t xml:space="preserve">: </w:t>
+      </w:r>
+      <w:r>
+        <w:rPr>
+          <w:rFonts w:ascii="Arial" w:hAnsi="Arial" w:cs="Arial"/>
+        </w:rPr>
+        <w:t>ID da sala (INT);</w:t>
+      </w:r>
+    </w:p>
+    <w:p>
+      <w:pPr>
+        <w:spacing w:line="360" w:lineRule="auto"/>
+        <w:ind w:left="720"/>
+        <w:jc w:val="both"/>
+        <w:rPr>
+          <w:rFonts w:ascii="Arial" w:hAnsi="Arial" w:cs="Arial"/>
+        </w:rPr>
+      </w:pPr>
+      <w:proofErr w:type="spellStart"/>
+      <w:proofErr w:type="gramStart"/>
+      <w:r>
+        <w:rPr>
+          <w:rFonts w:ascii="Arial" w:hAnsi="Arial" w:cs="Arial"/>
+          <w:b/>
+        </w:rPr>
+        <w:t>requestor</w:t>
+      </w:r>
+      <w:proofErr w:type="spellEnd"/>
+      <w:proofErr w:type="gramEnd"/>
+      <w:r>
+        <w:rPr>
+          <w:rFonts w:ascii="Arial" w:hAnsi="Arial" w:cs="Arial"/>
+          <w:b/>
+        </w:rPr>
+        <w:t xml:space="preserve">: </w:t>
+      </w:r>
+      <w:r>
+        <w:rPr>
+          <w:rFonts w:ascii="Arial" w:hAnsi="Arial" w:cs="Arial"/>
+        </w:rPr>
+        <w:t>ID do usuário que está requisitando a reserva (ID);</w:t>
+      </w:r>
+    </w:p>
+    <w:p>
+      <w:pPr>
+        <w:spacing w:line="360" w:lineRule="auto"/>
+        <w:ind w:left="720"/>
+        <w:jc w:val="both"/>
+        <w:rPr>
+          <w:rFonts w:ascii="Arial" w:hAnsi="Arial" w:cs="Arial"/>
+        </w:rPr>
+      </w:pPr>
+      <w:proofErr w:type="spellStart"/>
+      <w:proofErr w:type="gramStart"/>
+      <w:r>
+        <w:rPr>
+          <w:rFonts w:ascii="Arial" w:hAnsi="Arial" w:cs="Arial"/>
+          <w:b/>
+        </w:rPr>
+        <w:t>task</w:t>
+      </w:r>
+      <w:proofErr w:type="spellEnd"/>
+      <w:proofErr w:type="gramEnd"/>
+      <w:r>
+        <w:rPr>
+          <w:rFonts w:ascii="Arial" w:hAnsi="Arial" w:cs="Arial"/>
+          <w:b/>
+        </w:rPr>
+        <w:t>:</w:t>
+      </w:r>
+      <w:r>
+        <w:rPr>
+          <w:rFonts w:ascii="Arial" w:hAnsi="Arial" w:cs="Arial"/>
+        </w:rPr>
+        <w:t xml:space="preserve"> Tarefa que será executada pelo serviço, nesse caso “</w:t>
+      </w:r>
+      <w:proofErr w:type="spellStart"/>
+      <w:r>
+        <w:rPr>
+          <w:rFonts w:ascii="Arial" w:hAnsi="Arial" w:cs="Arial"/>
+          <w:i/>
+        </w:rPr>
+        <w:t>update</w:t>
+      </w:r>
+      <w:proofErr w:type="spellEnd"/>
+      <w:r>
+        <w:rPr>
+          <w:rFonts w:ascii="Arial" w:hAnsi="Arial" w:cs="Arial"/>
+        </w:rPr>
+        <w:t>”.</w:t>
+      </w:r>
+    </w:p>
+    <w:p>
+      <w:pPr>
+        <w:spacing w:line="360" w:lineRule="auto"/>
+        <w:ind w:left="720"/>
+        <w:jc w:val="both"/>
+        <w:rPr>
+          <w:rFonts w:ascii="Arial" w:hAnsi="Arial" w:cs="Arial"/>
+        </w:rPr>
+      </w:pPr>
       <w:bookmarkStart w:id="0" w:name="_GoBack"/>
       <w:bookmarkEnd w:id="0"/>
     </w:p>
     <w:p>
       <w:pPr>
-        <w:jc w:val="both"/>
-        <w:rPr>
-          <w:b/>
-        </w:rPr>
-      </w:pPr>
+        <w:pStyle w:val="PargrafodaLista"/>
+        <w:numPr>
+          <w:ilvl w:val="1"/>
+          <w:numId w:val="1"/>
+        </w:numPr>
+        <w:spacing w:line="360" w:lineRule="auto"/>
+        <w:jc w:val="both"/>
+        <w:rPr>
+          <w:rFonts w:ascii="Arial" w:hAnsi="Arial" w:cs="Arial"/>
+          <w:b/>
+        </w:rPr>
+      </w:pPr>
+      <w:r>
+        <w:rPr>
+          <w:rFonts w:ascii="Arial" w:hAnsi="Arial" w:cs="Arial"/>
+          <w:b/>
+        </w:rPr>
+        <w:t>Método para excluir um registro</w:t>
+      </w:r>
+    </w:p>
+    <w:p>
+      <w:pPr>
+        <w:pStyle w:val="PargrafodaLista"/>
+        <w:spacing w:line="360" w:lineRule="auto"/>
+        <w:ind w:left="1080"/>
+        <w:jc w:val="both"/>
+        <w:rPr>
+          <w:rFonts w:ascii="Arial" w:hAnsi="Arial" w:cs="Arial"/>
+        </w:rPr>
+      </w:pPr>
+    </w:p>
+    <w:p>
+      <w:pPr>
+        <w:pStyle w:val="PargrafodaLista"/>
+        <w:spacing w:line="360" w:lineRule="auto"/>
+        <w:ind w:left="360" w:firstLine="360"/>
+        <w:jc w:val="both"/>
+        <w:rPr>
+          <w:rFonts w:ascii="Arial" w:hAnsi="Arial" w:cs="Arial"/>
+        </w:rPr>
+      </w:pPr>
+      <w:hyperlink r:id="rId28" w:history="1">
+        <w:r>
+          <w:rPr>
+            <w:rStyle w:val="Hyperlink"/>
+            <w:rFonts w:ascii="Arial" w:hAnsi="Arial" w:cs="Arial"/>
+            <w:color w:val="auto"/>
+          </w:rPr>
+          <w:t>http://192.168.1.10/CronosPHP/services/book/</w:t>
+        </w:r>
+      </w:hyperlink>
+    </w:p>
+    <w:p>
+      <w:pPr>
+        <w:pStyle w:val="PargrafodaLista"/>
+        <w:spacing w:line="360" w:lineRule="auto"/>
+        <w:ind w:left="360" w:firstLine="360"/>
+        <w:jc w:val="both"/>
+        <w:rPr>
+          <w:rFonts w:ascii="Arial" w:hAnsi="Arial" w:cs="Arial"/>
+        </w:rPr>
+      </w:pPr>
+    </w:p>
+    <w:p>
+      <w:pPr>
+        <w:pStyle w:val="PargrafodaLista"/>
+        <w:spacing w:line="360" w:lineRule="auto"/>
+        <w:ind w:left="360" w:firstLine="360"/>
+        <w:jc w:val="both"/>
+        <w:rPr>
+          <w:rFonts w:ascii="Arial" w:hAnsi="Arial" w:cs="Arial"/>
+        </w:rPr>
+      </w:pPr>
+      <w:r>
+        <w:rPr>
+          <w:rFonts w:ascii="Arial" w:hAnsi="Arial" w:cs="Arial"/>
+        </w:rPr>
+        <w:t xml:space="preserve">Variáveis que devem ser passadas via </w:t>
+      </w:r>
+      <w:r>
+        <w:rPr>
+          <w:rFonts w:ascii="Arial" w:hAnsi="Arial" w:cs="Arial"/>
+          <w:b/>
+        </w:rPr>
+        <w:t>POST</w:t>
+      </w:r>
+      <w:r>
+        <w:rPr>
+          <w:rFonts w:ascii="Arial" w:hAnsi="Arial" w:cs="Arial"/>
+        </w:rPr>
+        <w:t xml:space="preserve"> para excluir uma sala ou laboratório.</w:t>
+      </w:r>
+    </w:p>
+    <w:p>
+      <w:pPr>
+        <w:pStyle w:val="PargrafodaLista"/>
+        <w:spacing w:line="360" w:lineRule="auto"/>
+        <w:ind w:left="360" w:firstLine="360"/>
+        <w:jc w:val="both"/>
+        <w:rPr>
+          <w:rFonts w:ascii="Arial" w:hAnsi="Arial" w:cs="Arial"/>
+        </w:rPr>
+      </w:pPr>
+    </w:p>
+    <w:p>
+      <w:pPr>
+        <w:spacing w:line="360" w:lineRule="auto"/>
+        <w:ind w:left="720"/>
+        <w:jc w:val="both"/>
+        <w:rPr>
+          <w:rFonts w:ascii="Arial" w:hAnsi="Arial" w:cs="Arial"/>
+        </w:rPr>
+      </w:pPr>
+      <w:proofErr w:type="gramStart"/>
+      <w:r>
+        <w:rPr>
+          <w:rFonts w:ascii="Arial" w:hAnsi="Arial" w:cs="Arial"/>
+          <w:b/>
+        </w:rPr>
+        <w:t>id</w:t>
+      </w:r>
+      <w:proofErr w:type="gramEnd"/>
+      <w:r>
+        <w:rPr>
+          <w:rFonts w:ascii="Arial" w:hAnsi="Arial" w:cs="Arial"/>
+          <w:b/>
+        </w:rPr>
+        <w:t>:</w:t>
+      </w:r>
+      <w:r>
+        <w:rPr>
+          <w:rFonts w:ascii="Arial" w:hAnsi="Arial" w:cs="Arial"/>
+        </w:rPr>
+        <w:t xml:space="preserve">  ID da sala (INT);</w:t>
+      </w:r>
+    </w:p>
+    <w:p>
+      <w:pPr>
+        <w:spacing w:line="360" w:lineRule="auto"/>
+        <w:ind w:left="720"/>
+        <w:jc w:val="both"/>
+        <w:rPr>
+          <w:rFonts w:ascii="Arial" w:hAnsi="Arial" w:cs="Arial"/>
+        </w:rPr>
+      </w:pPr>
+      <w:proofErr w:type="spellStart"/>
+      <w:proofErr w:type="gramStart"/>
+      <w:r>
+        <w:rPr>
+          <w:rFonts w:ascii="Arial" w:hAnsi="Arial" w:cs="Arial"/>
+          <w:b/>
+        </w:rPr>
+        <w:t>task</w:t>
+      </w:r>
+      <w:proofErr w:type="spellEnd"/>
+      <w:proofErr w:type="gramEnd"/>
+      <w:r>
+        <w:rPr>
+          <w:rFonts w:ascii="Arial" w:hAnsi="Arial" w:cs="Arial"/>
+          <w:b/>
+        </w:rPr>
+        <w:t>:</w:t>
+      </w:r>
+      <w:r>
+        <w:rPr>
+          <w:rFonts w:ascii="Arial" w:hAnsi="Arial" w:cs="Arial"/>
+        </w:rPr>
+        <w:t xml:space="preserve"> Tarefa que será executada pelo serviço, nesse caso “</w:t>
+      </w:r>
+      <w:r>
+        <w:rPr>
+          <w:rFonts w:ascii="Arial" w:hAnsi="Arial" w:cs="Arial"/>
+          <w:i/>
+        </w:rPr>
+        <w:t>delete</w:t>
+      </w:r>
+      <w:r>
+        <w:rPr>
+          <w:rFonts w:ascii="Arial" w:hAnsi="Arial" w:cs="Arial"/>
+        </w:rPr>
+        <w:t>”.</w:t>
+      </w:r>
     </w:p>
     <w:sectPr>
       <w:pgSz w:w="12240" w:h="15840"/>
@@ -78,6 +4414,127 @@
     </w:sectPr>
   </w:body>
 </w:document>
+</file>
+
+<file path=word/numbering.xml><?xml version="1.0" encoding="utf-8"?>
+<w:numbering xmlns:wpc="http://schemas.microsoft.com/office/word/2010/wordprocessingCanvas" xmlns:mc="http://schemas.openxmlformats.org/markup-compatibility/2006" xmlns:o="urn:schemas-microsoft-com:office:office" xmlns:r="http://schemas.openxmlformats.org/officeDocument/2006/relationships" xmlns:m="http://schemas.openxmlformats.org/officeDocument/2006/math" xmlns:v="urn:schemas-microsoft-com:vml" xmlns:wp14="http://schemas.microsoft.com/office/word/2010/wordprocessingDrawing" xmlns:wp="http://schemas.openxmlformats.org/drawingml/2006/wordprocessingDrawing" xmlns:w10="urn:schemas-microsoft-com:office:word" xmlns:w="http://schemas.openxmlformats.org/wordprocessingml/2006/main" xmlns:w14="http://schemas.microsoft.com/office/word/2010/wordml" xmlns:wpg="http://schemas.microsoft.com/office/word/2010/wordprocessingGroup" xmlns:wpi="http://schemas.microsoft.com/office/word/2010/wordprocessingInk" xmlns:wne="http://schemas.microsoft.com/office/word/2006/wordml" xmlns:wps="http://schemas.microsoft.com/office/word/2010/wordprocessingShape" mc:Ignorable="w14 wp14">
+  <w:abstractNum w:abstractNumId="0">
+    <w:nsid w:val="4F0949E8"/>
+    <w:multiLevelType w:val="multilevel"/>
+    <w:tmpl w:val="E4A2D224"/>
+    <w:lvl w:ilvl="0">
+      <w:start w:val="1"/>
+      <w:numFmt w:val="decimal"/>
+      <w:lvlText w:val="%1.0."/>
+      <w:lvlJc w:val="left"/>
+      <w:pPr>
+        <w:ind w:left="360" w:hanging="360"/>
+      </w:pPr>
+      <w:rPr>
+        <w:rFonts w:hint="default"/>
+      </w:rPr>
+    </w:lvl>
+    <w:lvl w:ilvl="1">
+      <w:start w:val="1"/>
+      <w:numFmt w:val="decimal"/>
+      <w:lvlText w:val="%1.%2."/>
+      <w:lvlJc w:val="left"/>
+      <w:pPr>
+        <w:ind w:left="1080" w:hanging="360"/>
+      </w:pPr>
+      <w:rPr>
+        <w:rFonts w:hint="default"/>
+      </w:rPr>
+    </w:lvl>
+    <w:lvl w:ilvl="2">
+      <w:start w:val="1"/>
+      <w:numFmt w:val="decimal"/>
+      <w:lvlText w:val="%1.%2.%3."/>
+      <w:lvlJc w:val="left"/>
+      <w:pPr>
+        <w:ind w:left="2160" w:hanging="720"/>
+      </w:pPr>
+      <w:rPr>
+        <w:rFonts w:hint="default"/>
+      </w:rPr>
+    </w:lvl>
+    <w:lvl w:ilvl="3">
+      <w:start w:val="1"/>
+      <w:numFmt w:val="decimal"/>
+      <w:lvlText w:val="%1.%2.%3.%4."/>
+      <w:lvlJc w:val="left"/>
+      <w:pPr>
+        <w:ind w:left="2880" w:hanging="720"/>
+      </w:pPr>
+      <w:rPr>
+        <w:rFonts w:hint="default"/>
+      </w:rPr>
+    </w:lvl>
+    <w:lvl w:ilvl="4">
+      <w:start w:val="1"/>
+      <w:numFmt w:val="decimal"/>
+      <w:lvlText w:val="%1.%2.%3.%4.%5."/>
+      <w:lvlJc w:val="left"/>
+      <w:pPr>
+        <w:ind w:left="3960" w:hanging="1080"/>
+      </w:pPr>
+      <w:rPr>
+        <w:rFonts w:hint="default"/>
+      </w:rPr>
+    </w:lvl>
+    <w:lvl w:ilvl="5">
+      <w:start w:val="1"/>
+      <w:numFmt w:val="decimal"/>
+      <w:lvlText w:val="%1.%2.%3.%4.%5.%6."/>
+      <w:lvlJc w:val="left"/>
+      <w:pPr>
+        <w:ind w:left="4680" w:hanging="1080"/>
+      </w:pPr>
+      <w:rPr>
+        <w:rFonts w:hint="default"/>
+      </w:rPr>
+    </w:lvl>
+    <w:lvl w:ilvl="6">
+      <w:start w:val="1"/>
+      <w:numFmt w:val="decimal"/>
+      <w:lvlText w:val="%1.%2.%3.%4.%5.%6.%7."/>
+      <w:lvlJc w:val="left"/>
+      <w:pPr>
+        <w:ind w:left="5760" w:hanging="1440"/>
+      </w:pPr>
+      <w:rPr>
+        <w:rFonts w:hint="default"/>
+      </w:rPr>
+    </w:lvl>
+    <w:lvl w:ilvl="7">
+      <w:start w:val="1"/>
+      <w:numFmt w:val="decimal"/>
+      <w:lvlText w:val="%1.%2.%3.%4.%5.%6.%7.%8."/>
+      <w:lvlJc w:val="left"/>
+      <w:pPr>
+        <w:ind w:left="6480" w:hanging="1440"/>
+      </w:pPr>
+      <w:rPr>
+        <w:rFonts w:hint="default"/>
+      </w:rPr>
+    </w:lvl>
+    <w:lvl w:ilvl="8">
+      <w:start w:val="1"/>
+      <w:numFmt w:val="decimal"/>
+      <w:lvlText w:val="%1.%2.%3.%4.%5.%6.%7.%8.%9."/>
+      <w:lvlJc w:val="left"/>
+      <w:pPr>
+        <w:ind w:left="7560" w:hanging="1800"/>
+      </w:pPr>
+      <w:rPr>
+        <w:rFonts w:hint="default"/>
+      </w:rPr>
+    </w:lvl>
+  </w:abstractNum>
+  <w:num w:numId="1">
+    <w:abstractNumId w:val="0"/>
+  </w:num>
+</w:numbering>
 </file>
 
 <file path=word/styles.xml><?xml version="1.0" encoding="utf-8"?>
@@ -239,6 +4696,7 @@
   <w:style w:type="paragraph" w:default="1" w:styleId="Normal">
     <w:name w:val="Normal"/>
     <w:qFormat/>
+    <w:rsid w:val="008C1EA9"/>
     <w:rPr>
       <w:lang w:val="pt-BR"/>
     </w:rPr>
@@ -246,7 +4704,6 @@
   <w:style w:type="character" w:default="1" w:styleId="Fontepargpadro">
     <w:name w:val="Default Paragraph Font"/>
     <w:uiPriority w:val="1"/>
-    <w:semiHidden/>
     <w:unhideWhenUsed/>
   </w:style>
   <w:style w:type="table" w:default="1" w:styleId="Tabelanormal">
@@ -269,6 +4726,28 @@
     <w:uiPriority w:val="99"/>
     <w:semiHidden/>
     <w:unhideWhenUsed/>
+  </w:style>
+  <w:style w:type="paragraph" w:styleId="PargrafodaLista">
+    <w:name w:val="List Paragraph"/>
+    <w:basedOn w:val="Normal"/>
+    <w:uiPriority w:val="34"/>
+    <w:qFormat/>
+    <w:rsid w:val="007A7B29"/>
+    <w:pPr>
+      <w:ind w:left="720"/>
+      <w:contextualSpacing/>
+    </w:pPr>
+  </w:style>
+  <w:style w:type="character" w:styleId="Hyperlink">
+    <w:name w:val="Hyperlink"/>
+    <w:basedOn w:val="Fontepargpadro"/>
+    <w:uiPriority w:val="99"/>
+    <w:unhideWhenUsed/>
+    <w:rsid w:val="007A7B29"/>
+    <w:rPr>
+      <w:color w:val="0000FF"/>
+      <w:u w:val="single"/>
+    </w:rPr>
   </w:style>
 </w:styles>
 </file>
@@ -432,6 +4911,7 @@
   <w:style w:type="paragraph" w:default="1" w:styleId="Normal">
     <w:name w:val="Normal"/>
     <w:qFormat/>
+    <w:rsid w:val="008C1EA9"/>
     <w:rPr>
       <w:lang w:val="pt-BR"/>
     </w:rPr>
@@ -439,7 +4919,6 @@
   <w:style w:type="character" w:default="1" w:styleId="Fontepargpadro">
     <w:name w:val="Default Paragraph Font"/>
     <w:uiPriority w:val="1"/>
-    <w:semiHidden/>
     <w:unhideWhenUsed/>
   </w:style>
   <w:style w:type="table" w:default="1" w:styleId="Tabelanormal">
@@ -462,6 +4941,28 @@
     <w:uiPriority w:val="99"/>
     <w:semiHidden/>
     <w:unhideWhenUsed/>
+  </w:style>
+  <w:style w:type="paragraph" w:styleId="PargrafodaLista">
+    <w:name w:val="List Paragraph"/>
+    <w:basedOn w:val="Normal"/>
+    <w:uiPriority w:val="34"/>
+    <w:qFormat/>
+    <w:rsid w:val="007A7B29"/>
+    <w:pPr>
+      <w:ind w:left="720"/>
+      <w:contextualSpacing/>
+    </w:pPr>
+  </w:style>
+  <w:style w:type="character" w:styleId="Hyperlink">
+    <w:name w:val="Hyperlink"/>
+    <w:basedOn w:val="Fontepargpadro"/>
+    <w:uiPriority w:val="99"/>
+    <w:unhideWhenUsed/>
+    <w:rsid w:val="007A7B29"/>
+    <w:rPr>
+      <w:color w:val="0000FF"/>
+      <w:u w:val="single"/>
+    </w:rPr>
   </w:style>
 </w:styles>
 </file>
